--- a/Requirement Analysis/Use Case Specification.docx
+++ b/Requirement Analysis/Use Case Specification.docx
@@ -185,21 +185,42 @@
           <w:rFonts w:ascii="Arial" w:hAnsi="Arial" w:cs="Arial"/>
           <w:sz w:val="48"/>
         </w:rPr>
-        <w:t>&lt;</w:t>
-      </w:r>
-      <w:r>
+        <w:t>AIMS</w:t>
+      </w:r>
+    </w:p>
+    <w:p>
+      <w:pPr>
+        <w:pStyle w:val="BodyText"/>
+        <w:jc w:val="center"/>
         <w:rPr>
           <w:rFonts w:ascii="Arial" w:hAnsi="Arial" w:cs="Arial"/>
           <w:sz w:val="48"/>
-        </w:rPr>
-        <w:t>Project Name</w:t>
-      </w:r>
+          <w:lang w:val="vi-VN"/>
+        </w:rPr>
+      </w:pPr>
       <w:r>
         <w:rPr>
           <w:rFonts w:ascii="Arial" w:hAnsi="Arial" w:cs="Arial"/>
           <w:sz w:val="48"/>
         </w:rPr>
-        <w:t>&gt;</w:t>
+        <w:t xml:space="preserve">Subject: </w:t>
+      </w:r>
+      <w:proofErr w:type="spellStart"/>
+      <w:r>
+        <w:rPr>
+          <w:rFonts w:ascii="Arial" w:hAnsi="Arial" w:cs="Arial"/>
+          <w:sz w:val="48"/>
+        </w:rPr>
+        <w:t>Phân</w:t>
+      </w:r>
+      <w:proofErr w:type="spellEnd"/>
+      <w:r>
+        <w:rPr>
+          <w:rFonts w:ascii="Arial" w:hAnsi="Arial" w:cs="Arial"/>
+          <w:sz w:val="48"/>
+          <w:lang w:val="vi-VN"/>
+        </w:rPr>
+        <w:t xml:space="preserve"> tích và thiết kế hệ thống</w:t>
       </w:r>
     </w:p>
     <w:p>
@@ -211,20 +232,16 @@
           <w:sz w:val="48"/>
         </w:rPr>
       </w:pPr>
-      <w:r>
+    </w:p>
+    <w:p>
+      <w:pPr>
+        <w:pStyle w:val="BodyText"/>
+        <w:jc w:val="center"/>
         <w:rPr>
           <w:rFonts w:ascii="Arial" w:hAnsi="Arial" w:cs="Arial"/>
           <w:sz w:val="48"/>
         </w:rPr>
-        <w:t>Subject: &lt;Name of subject</w:t>
-      </w:r>
-      <w:r>
-        <w:rPr>
-          <w:rFonts w:ascii="Arial" w:hAnsi="Arial" w:cs="Arial"/>
-          <w:sz w:val="48"/>
-        </w:rPr>
-        <w:t>&gt;</w:t>
-      </w:r>
+      </w:pPr>
     </w:p>
     <w:p>
       <w:pPr>
@@ -232,43 +249,9 @@
         <w:jc w:val="center"/>
         <w:rPr>
           <w:rFonts w:ascii="Arial" w:hAnsi="Arial" w:cs="Arial"/>
-          <w:sz w:val="48"/>
-        </w:rPr>
-      </w:pPr>
-    </w:p>
-    <w:p>
-      <w:pPr>
-        <w:pStyle w:val="BodyText"/>
-        <w:jc w:val="center"/>
-        <w:rPr>
-          <w:rFonts w:ascii="Arial" w:hAnsi="Arial" w:cs="Arial"/>
-          <w:sz w:val="48"/>
-        </w:rPr>
-      </w:pPr>
-    </w:p>
-    <w:p>
-      <w:pPr>
-        <w:pStyle w:val="BodyText"/>
-        <w:jc w:val="center"/>
-        <w:rPr>
-          <w:rFonts w:ascii="Arial" w:hAnsi="Arial" w:cs="Arial"/>
           <w:sz w:val="32"/>
         </w:rPr>
       </w:pPr>
-      <w:r>
-        <w:rPr>
-          <w:rFonts w:ascii="Arial" w:hAnsi="Arial" w:cs="Arial"/>
-          <w:sz w:val="32"/>
-        </w:rPr>
-        <w:t>&lt;Group Number</w:t>
-      </w:r>
-      <w:r>
-        <w:rPr>
-          <w:rFonts w:ascii="Arial" w:hAnsi="Arial" w:cs="Arial"/>
-          <w:sz w:val="32"/>
-        </w:rPr>
-        <w:t>&gt;</w:t>
-      </w:r>
     </w:p>
     <w:p>
       <w:pPr>
@@ -286,15 +269,16 @@
           <w:sz w:val="32"/>
           <w:szCs w:val="32"/>
         </w:rPr>
-        <w:t>&lt;</w:t>
+        <w:t>Bùi</w:t>
       </w:r>
       <w:r>
         <w:rPr>
           <w:rFonts w:ascii="Arial" w:hAnsi="Arial" w:cs="Arial"/>
           <w:sz w:val="32"/>
           <w:szCs w:val="32"/>
-        </w:rPr>
-        <w:t>List of participants</w:t>
+          <w:lang w:val="vi-VN"/>
+        </w:rPr>
+        <w:t xml:space="preserve"> Hoàng Tú 20200547</w:t>
       </w:r>
       <w:r>
         <w:rPr>
@@ -302,7 +286,7 @@
           <w:sz w:val="32"/>
           <w:szCs w:val="32"/>
         </w:rPr>
-        <w:t>&gt;</w:t>
+        <w:t xml:space="preserve"> </w:t>
       </w:r>
     </w:p>
     <w:p>
@@ -364,31 +348,7 @@
         </w:rPr>
         <w:t>Hanoi</w:t>
       </w:r>
-      <w:r>
-        <w:rPr>
-          <w:rFonts w:ascii="Arial" w:hAnsi="Arial" w:cs="Arial"/>
-          <w:i/>
-          <w:sz w:val="28"/>
-        </w:rPr>
-        <w:t>,</w:t>
-      </w:r>
-      <w:r>
-        <w:rPr>
-          <w:rFonts w:ascii="Arial" w:hAnsi="Arial" w:cs="Arial"/>
-          <w:i/>
-          <w:sz w:val="28"/>
-        </w:rPr>
-        <w:t xml:space="preserve"> </w:t>
-      </w:r>
       <w:bookmarkStart w:id="2" w:name="_Toc61315196"/>
-      <w:r>
-        <w:rPr>
-          <w:rFonts w:ascii="Arial" w:hAnsi="Arial" w:cs="Arial"/>
-          <w:i/>
-          <w:sz w:val="28"/>
-        </w:rPr>
-        <w:t>&lt;month, year&gt;</w:t>
-      </w:r>
     </w:p>
     <w:p>
       <w:pPr>
@@ -1093,7 +1053,7 @@
         <w:rPr>
           <w:noProof/>
         </w:rPr>
-        <w:t>3</w:t>
+        <w:t>4</w:t>
       </w:r>
       <w:r>
         <w:rPr>
@@ -1166,9 +1126,11 @@
       </w:r>
       <w:r>
         <w:rPr>
-          <w:noProof/>
-        </w:rPr>
-        <w:t>3</w:t>
+          <w:b/>
+          <w:bCs/>
+          <w:noProof/>
+        </w:rPr>
+        <w:t>Error! Bookmark not defined.</w:t>
       </w:r>
       <w:r>
         <w:rPr>
@@ -1243,7 +1205,7 @@
         <w:rPr>
           <w:noProof/>
         </w:rPr>
-        <w:t>3</w:t>
+        <w:t>4</w:t>
       </w:r>
       <w:r>
         <w:rPr>
@@ -1318,7 +1280,7 @@
         <w:rPr>
           <w:noProof/>
         </w:rPr>
-        <w:t>4</w:t>
+        <w:t>5</w:t>
       </w:r>
       <w:r>
         <w:rPr>
@@ -1393,7 +1355,7 @@
         <w:rPr>
           <w:noProof/>
         </w:rPr>
-        <w:t>4</w:t>
+        <w:t>6</w:t>
       </w:r>
       <w:r>
         <w:rPr>
@@ -1468,7 +1430,7 @@
         <w:rPr>
           <w:noProof/>
         </w:rPr>
-        <w:t>5</w:t>
+        <w:t>9</w:t>
       </w:r>
       <w:r>
         <w:rPr>
@@ -1543,7 +1505,7 @@
         <w:rPr>
           <w:noProof/>
         </w:rPr>
-        <w:t>7</w:t>
+        <w:t>14</w:t>
       </w:r>
       <w:r>
         <w:rPr>
@@ -1618,7 +1580,7 @@
         <w:rPr>
           <w:noProof/>
         </w:rPr>
-        <w:t>7</w:t>
+        <w:t>14</w:t>
       </w:r>
       <w:r>
         <w:rPr>
@@ -1693,7 +1655,7 @@
         <w:rPr>
           <w:noProof/>
         </w:rPr>
-        <w:t>7</w:t>
+        <w:t>14</w:t>
       </w:r>
       <w:r>
         <w:rPr>
@@ -1768,7 +1730,7 @@
         <w:rPr>
           <w:noProof/>
         </w:rPr>
-        <w:t>7</w:t>
+        <w:t>14</w:t>
       </w:r>
       <w:r>
         <w:rPr>
@@ -1843,7 +1805,7 @@
         <w:rPr>
           <w:noProof/>
         </w:rPr>
-        <w:t>7</w:t>
+        <w:t>14</w:t>
       </w:r>
       <w:r>
         <w:rPr>
@@ -1918,7 +1880,7 @@
         <w:rPr>
           <w:noProof/>
         </w:rPr>
-        <w:t>7</w:t>
+        <w:t>14</w:t>
       </w:r>
       <w:r>
         <w:rPr>
@@ -1995,7 +1957,7 @@
         <w:rPr>
           <w:noProof/>
         </w:rPr>
-        <w:t>7</w:t>
+        <w:t>14</w:t>
       </w:r>
       <w:r>
         <w:rPr>
@@ -2119,11 +2081,6 @@
       </w:r>
       <w:bookmarkEnd w:id="7"/>
     </w:p>
-    <w:p>
-      <w:r>
-        <w:t>&lt;Describe the problem statement here&gt;</w:t>
-      </w:r>
-    </w:p>
     <w:p/>
     <w:p>
       <w:pPr>
@@ -2140,82 +2097,6 @@
     </w:p>
     <w:p>
       <w:pPr>
-        <w:spacing w:line="480" w:lineRule="auto"/>
-        <w:rPr>
-          <w:i/>
-        </w:rPr>
-      </w:pPr>
-      <w:r>
-        <w:rPr>
-          <w:i/>
-        </w:rPr>
-        <w:t>&lt;</w:t>
-      </w:r>
-      <w:r>
-        <w:rPr>
-          <w:i/>
-        </w:rPr>
-        <w:t>Listing and explaining the terms a</w:t>
-      </w:r>
-      <w:r>
-        <w:rPr>
-          <w:i/>
-        </w:rPr>
-        <w:t>ppearing in the software’s profession</w:t>
-      </w:r>
-      <w:r>
-        <w:rPr>
-          <w:i/>
-        </w:rPr>
-        <w:t xml:space="preserve"> and </w:t>
-      </w:r>
-      <w:proofErr w:type="gramStart"/>
-      <w:r>
-        <w:rPr>
-          <w:i/>
-        </w:rPr>
-        <w:t>this documents</w:t>
-      </w:r>
-      <w:proofErr w:type="gramEnd"/>
-      <w:r>
-        <w:rPr>
-          <w:i/>
-        </w:rPr>
-        <w:t>. Any assumpti</w:t>
-      </w:r>
-      <w:r>
-        <w:rPr>
-          <w:i/>
-        </w:rPr>
-        <w:t>on of</w:t>
-      </w:r>
-      <w:r>
-        <w:rPr>
-          <w:i/>
-        </w:rPr>
-        <w:t xml:space="preserve"> the reader</w:t>
-      </w:r>
-      <w:r>
-        <w:rPr>
-          <w:i/>
-        </w:rPr>
-        <w:t>’s prior knowledge or experience on the subject</w:t>
-      </w:r>
-      <w:r>
-        <w:rPr>
-          <w:i/>
-        </w:rPr>
-        <w:t xml:space="preserve"> is ill advised</w:t>
-      </w:r>
-      <w:r>
-        <w:rPr>
-          <w:i/>
-        </w:rPr>
-        <w:t>&gt;</w:t>
-      </w:r>
-    </w:p>
-    <w:p>
-      <w:pPr>
         <w:pStyle w:val="Heading2"/>
       </w:pPr>
       <w:bookmarkStart w:id="9" w:name="_Toc147508433"/>
@@ -2226,58 +2107,6 @@
         <w:t>References</w:t>
       </w:r>
       <w:bookmarkEnd w:id="9"/>
-    </w:p>
-    <w:p>
-      <w:pPr>
-        <w:spacing w:line="480" w:lineRule="auto"/>
-        <w:rPr>
-          <w:i/>
-        </w:rPr>
-      </w:pPr>
-      <w:r>
-        <w:rPr>
-          <w:i/>
-        </w:rPr>
-        <w:t>&lt;</w:t>
-      </w:r>
-      <w:r>
-        <w:rPr>
-          <w:i/>
-        </w:rPr>
-        <w:t xml:space="preserve">Listing the referenced material used in </w:t>
-      </w:r>
-      <w:proofErr w:type="gramStart"/>
-      <w:r>
-        <w:rPr>
-          <w:i/>
-        </w:rPr>
-        <w:t>this documents</w:t>
-      </w:r>
-      <w:proofErr w:type="gramEnd"/>
-      <w:r>
-        <w:rPr>
-          <w:i/>
-        </w:rPr>
-        <w:t xml:space="preserve">, including </w:t>
-      </w:r>
-      <w:r>
-        <w:rPr>
-          <w:i/>
-        </w:rPr>
-        <w:t>the one related to the project</w:t>
-      </w:r>
-      <w:r>
-        <w:rPr>
-          <w:i/>
-        </w:rPr>
-        <w:t>&gt;</w:t>
-      </w:r>
-      <w:r>
-        <w:rPr>
-          <w:i/>
-        </w:rPr>
-        <w:t xml:space="preserve"> </w:t>
-      </w:r>
     </w:p>
     <w:p>
       <w:pPr>
@@ -2327,7 +2156,7 @@
         </w:numPr>
       </w:pPr>
       <w:r>
-        <w:t>&lt;List of actors and their descriptions&gt;</w:t>
+        <w:t>Admin: Staffs who manage the store</w:t>
       </w:r>
     </w:p>
     <w:p>
@@ -2338,6 +2167,39 @@
           <w:numId w:val="36"/>
         </w:numPr>
       </w:pPr>
+      <w:r>
+        <w:t>User: Clients who use buy the products</w:t>
+      </w:r>
+    </w:p>
+    <w:p>
+      <w:pPr>
+        <w:pStyle w:val="ListParagraph"/>
+        <w:numPr>
+          <w:ilvl w:val="0"/>
+          <w:numId w:val="36"/>
+        </w:numPr>
+      </w:pPr>
+      <w:proofErr w:type="spellStart"/>
+      <w:r>
+        <w:t>VNPay</w:t>
+      </w:r>
+      <w:proofErr w:type="spellEnd"/>
+      <w:r>
+        <w:t xml:space="preserve">: Paying </w:t>
+      </w:r>
+      <w:proofErr w:type="gramStart"/>
+      <w:r>
+        <w:t>port</w:t>
+      </w:r>
+      <w:proofErr w:type="gramEnd"/>
+      <w:r>
+        <w:t xml:space="preserve"> </w:t>
+      </w:r>
+    </w:p>
+    <w:p>
+      <w:pPr>
+        <w:ind w:left="360"/>
+      </w:pPr>
     </w:p>
     <w:p>
       <w:pPr>
@@ -2373,19 +2235,14 @@
     </w:p>
     <w:p>
       <w:r>
-        <w:t>&lt;Explain about the general use case diagram here, about how the actor use/interact to the software which use case&gt;</w:t>
-      </w:r>
-    </w:p>
-    <w:p>
-      <w:r>
         <w:rPr>
           <w:noProof/>
         </w:rPr>
         <w:drawing>
-          <wp:inline distT="0" distB="0" distL="0" distR="0" wp14:anchorId="41061969" wp14:editId="275F004B">
+          <wp:inline distT="0" distB="0" distL="0" distR="0" wp14:anchorId="1ED3CD2C" wp14:editId="28EE5B75">
             <wp:extent cx="5486400" cy="6247130"/>
             <wp:effectExtent l="0" t="0" r="0" b="1270"/>
-            <wp:docPr id="1599968503" name="Picture 1" descr="A diagram of a person's work flow&#10;&#10;Description automatically generated"/>
+            <wp:docPr id="558917066" name="Picture 1" descr="A diagram of a person's work flow&#10;&#10;Description automatically generated"/>
             <wp:cNvGraphicFramePr>
               <a:graphicFrameLocks xmlns:a="http://schemas.openxmlformats.org/drawingml/2006/main" noChangeAspect="1"/>
             </wp:cNvGraphicFramePr>
@@ -2393,16 +2250,25 @@
               <a:graphicData uri="http://schemas.openxmlformats.org/drawingml/2006/picture">
                 <pic:pic xmlns:pic="http://schemas.openxmlformats.org/drawingml/2006/picture">
                   <pic:nvPicPr>
-                    <pic:cNvPr id="1599968503" name="Picture 1" descr="A diagram of a person's work flow&#10;&#10;Description automatically generated"/>
-                    <pic:cNvPicPr/>
+                    <pic:cNvPr id="558917066" name="Picture 1" descr="A diagram of a person's work flow&#10;&#10;Description automatically generated"/>
+                    <pic:cNvPicPr>
+                      <a:picLocks noChangeAspect="1" noChangeArrowheads="1"/>
+                    </pic:cNvPicPr>
                   </pic:nvPicPr>
                   <pic:blipFill>
-                    <a:blip r:embed="rId8"/>
+                    <a:blip r:embed="rId8">
+                      <a:extLst>
+                        <a:ext uri="{28A0092B-C50C-407E-A947-70E740481C1C}">
+                          <a14:useLocalDpi xmlns:a14="http://schemas.microsoft.com/office/drawing/2010/main" val="0"/>
+                        </a:ext>
+                      </a:extLst>
+                    </a:blip>
+                    <a:srcRect/>
                     <a:stretch>
                       <a:fillRect/>
                     </a:stretch>
                   </pic:blipFill>
-                  <pic:spPr>
+                  <pic:spPr bwMode="auto">
                     <a:xfrm>
                       <a:off x="0" y="0"/>
                       <a:ext cx="5486400" cy="6247130"/>
@@ -2410,6 +2276,10 @@
                     <a:prstGeom prst="rect">
                       <a:avLst/>
                     </a:prstGeom>
+                    <a:noFill/>
+                    <a:ln>
+                      <a:noFill/>
+                    </a:ln>
                   </pic:spPr>
                 </pic:pic>
               </a:graphicData>
@@ -2424,6 +2294,7 @@
       </w:pPr>
       <w:bookmarkStart w:id="13" w:name="_Toc147508438"/>
       <w:r>
+        <w:lastRenderedPageBreak/>
         <w:t>Business processes</w:t>
       </w:r>
       <w:bookmarkEnd w:id="13"/>
@@ -2433,27 +2304,57 @@
     </w:p>
     <w:p>
       <w:r>
-        <w:t>&lt;</w:t>
-      </w:r>
-      <w:r>
-        <w:t xml:space="preserve">Illustrate </w:t>
-      </w:r>
-      <w:proofErr w:type="spellStart"/>
-      <w:r>
-        <w:t>businesss</w:t>
-      </w:r>
-      <w:proofErr w:type="spellEnd"/>
-      <w:r>
-        <w:t xml:space="preserve"> processes when using the software with activity diagrams. It will be </w:t>
-      </w:r>
-      <w:r>
-        <w:t xml:space="preserve">better if you draw the activity diagram with partitions. </w:t>
-      </w:r>
-      <w:r>
-        <w:t>Each activity diagrams should be described with text for the whole process</w:t>
-      </w:r>
-      <w:r>
-        <w:t>&gt;</w:t>
+        <w:rPr>
+          <w:noProof/>
+        </w:rPr>
+        <w:drawing>
+          <wp:inline distT="0" distB="0" distL="0" distR="0" wp14:anchorId="644A907C" wp14:editId="0EFC7186">
+            <wp:extent cx="5486400" cy="5854065"/>
+            <wp:effectExtent l="0" t="0" r="0" b="0"/>
+            <wp:docPr id="157286096" name="Picture 2" descr="A diagram of a project&#10;&#10;Description automatically generated with medium confidence"/>
+            <wp:cNvGraphicFramePr>
+              <a:graphicFrameLocks xmlns:a="http://schemas.openxmlformats.org/drawingml/2006/main" noChangeAspect="1"/>
+            </wp:cNvGraphicFramePr>
+            <a:graphic xmlns:a="http://schemas.openxmlformats.org/drawingml/2006/main">
+              <a:graphicData uri="http://schemas.openxmlformats.org/drawingml/2006/picture">
+                <pic:pic xmlns:pic="http://schemas.openxmlformats.org/drawingml/2006/picture">
+                  <pic:nvPicPr>
+                    <pic:cNvPr id="157286096" name="Picture 2" descr="A diagram of a project&#10;&#10;Description automatically generated with medium confidence"/>
+                    <pic:cNvPicPr>
+                      <a:picLocks noChangeAspect="1" noChangeArrowheads="1"/>
+                    </pic:cNvPicPr>
+                  </pic:nvPicPr>
+                  <pic:blipFill>
+                    <a:blip r:embed="rId9">
+                      <a:extLst>
+                        <a:ext uri="{28A0092B-C50C-407E-A947-70E740481C1C}">
+                          <a14:useLocalDpi xmlns:a14="http://schemas.microsoft.com/office/drawing/2010/main" val="0"/>
+                        </a:ext>
+                      </a:extLst>
+                    </a:blip>
+                    <a:srcRect/>
+                    <a:stretch>
+                      <a:fillRect/>
+                    </a:stretch>
+                  </pic:blipFill>
+                  <pic:spPr bwMode="auto">
+                    <a:xfrm>
+                      <a:off x="0" y="0"/>
+                      <a:ext cx="5486400" cy="5854065"/>
+                    </a:xfrm>
+                    <a:prstGeom prst="rect">
+                      <a:avLst/>
+                    </a:prstGeom>
+                    <a:noFill/>
+                    <a:ln>
+                      <a:noFill/>
+                    </a:ln>
+                  </pic:spPr>
+                </pic:pic>
+              </a:graphicData>
+            </a:graphic>
+          </wp:inline>
+        </w:drawing>
       </w:r>
     </w:p>
     <w:p>
@@ -2497,9 +2398,21 @@
     </w:p>
     <w:p>
       <w:pPr>
+        <w:spacing w:before="0" w:line="240" w:lineRule="auto"/>
+        <w:jc w:val="left"/>
+        <w:rPr>
+          <w:rFonts w:ascii="Arial" w:hAnsi="Arial"/>
+          <w:b/>
+          <w:i/>
+          <w:sz w:val="26"/>
+        </w:rPr>
+      </w:pPr>
+      <w:bookmarkStart w:id="15" w:name="_Toc147508440"/>
+    </w:p>
+    <w:p>
+      <w:pPr>
         <w:pStyle w:val="Heading2"/>
       </w:pPr>
-      <w:bookmarkStart w:id="15" w:name="_Toc147508440"/>
       <w:r>
         <w:t>Specification of Use case UC001</w:t>
       </w:r>
@@ -3273,13 +3186,7 @@
         </w:rPr>
       </w:pPr>
       <w:r>
-        <w:t xml:space="preserve">The AIMS software displays </w:t>
-      </w:r>
-      <w:r>
-        <w:t>successful</w:t>
-      </w:r>
-      <w:r>
-        <w:t xml:space="preserve"> order notification and the order </w:t>
+        <w:t xml:space="preserve">The AIMS software displays successful order notification and the order </w:t>
       </w:r>
       <w:proofErr w:type="gramStart"/>
       <w:r>
@@ -3457,7 +3364,17 @@
                 <w:sz w:val="20"/>
                 <w:lang w:val="en-US"/>
               </w:rPr>
-              <w:t>Resume location</w:t>
+              <w:t xml:space="preserve">Resume </w:t>
+            </w:r>
+            <w:r>
+              <w:rPr>
+                <w:b/>
+                <w:bCs/>
+                <w:sz w:val="20"/>
+                <w:lang w:val="en-US"/>
+              </w:rPr>
+              <w:lastRenderedPageBreak/>
+              <w:t>location</w:t>
             </w:r>
           </w:p>
         </w:tc>
@@ -5151,7 +5068,6 @@
             </w:r>
             <w:proofErr w:type="spellStart"/>
             <w:r>
-              <w:lastRenderedPageBreak/>
               <w:t>product</w:t>
             </w:r>
             <w:proofErr w:type="spellEnd"/>
@@ -5626,24 +5542,19 @@
           </w:tcPr>
           <w:p>
             <w:pPr>
-              <w:autoSpaceDE w:val="0"/>
-              <w:autoSpaceDN w:val="0"/>
-              <w:rPr>
-                <w:sz w:val="20"/>
-                <w:lang w:val="vi-VN" w:eastAsia="vi-VN"/>
-              </w:rPr>
-            </w:pPr>
-            <w:r>
-              <w:rPr>
-                <w:sz w:val="20"/>
-                <w:lang w:val="vi-VN" w:eastAsia="vi-VN"/>
+              <w:rPr>
+                <w:sz w:val="20"/>
+              </w:rPr>
+            </w:pPr>
+            <w:r>
+              <w:rPr>
+                <w:sz w:val="20"/>
               </w:rPr>
               <w:t>•</w:t>
             </w:r>
             <w:r>
               <w:rPr>
                 <w:sz w:val="20"/>
-                <w:lang w:val="vi-VN" w:eastAsia="vi-VN"/>
               </w:rPr>
               <w:tab/>
             </w:r>
@@ -5651,7 +5562,6 @@
             <w:r>
               <w:rPr>
                 <w:sz w:val="20"/>
-                <w:lang w:val="vi-VN" w:eastAsia="vi-VN"/>
               </w:rPr>
               <w:t>Dot</w:t>
             </w:r>
@@ -5659,7 +5569,6 @@
             <w:r>
               <w:rPr>
                 <w:sz w:val="20"/>
-                <w:lang w:val="vi-VN" w:eastAsia="vi-VN"/>
               </w:rPr>
               <w:t xml:space="preserve"> </w:t>
             </w:r>
@@ -5667,7 +5576,6 @@
             <w:r>
               <w:rPr>
                 <w:sz w:val="20"/>
-                <w:lang w:val="vi-VN" w:eastAsia="vi-VN"/>
               </w:rPr>
               <w:t>for</w:t>
             </w:r>
@@ -5675,7 +5583,6 @@
             <w:r>
               <w:rPr>
                 <w:sz w:val="20"/>
-                <w:lang w:val="vi-VN" w:eastAsia="vi-VN"/>
               </w:rPr>
               <w:t xml:space="preserve"> </w:t>
             </w:r>
@@ -5683,7 +5590,6 @@
             <w:r>
               <w:rPr>
                 <w:sz w:val="20"/>
-                <w:lang w:val="vi-VN" w:eastAsia="vi-VN"/>
               </w:rPr>
               <w:t>thousands</w:t>
             </w:r>
@@ -5691,7 +5597,6 @@
             <w:r>
               <w:rPr>
                 <w:sz w:val="20"/>
-                <w:lang w:val="vi-VN" w:eastAsia="vi-VN"/>
               </w:rPr>
               <w:t xml:space="preserve"> </w:t>
             </w:r>
@@ -5699,7 +5604,6 @@
             <w:r>
               <w:rPr>
                 <w:sz w:val="20"/>
-                <w:lang w:val="vi-VN" w:eastAsia="vi-VN"/>
               </w:rPr>
               <w:t>separator</w:t>
             </w:r>
@@ -5890,24 +5794,19 @@
           </w:tcPr>
           <w:p>
             <w:pPr>
-              <w:autoSpaceDE w:val="0"/>
-              <w:autoSpaceDN w:val="0"/>
-              <w:rPr>
-                <w:sz w:val="20"/>
-                <w:lang w:val="vi-VN" w:eastAsia="vi-VN"/>
-              </w:rPr>
-            </w:pPr>
-            <w:r>
-              <w:rPr>
-                <w:sz w:val="20"/>
-                <w:lang w:val="vi-VN" w:eastAsia="vi-VN"/>
+              <w:rPr>
+                <w:sz w:val="20"/>
+              </w:rPr>
+            </w:pPr>
+            <w:r>
+              <w:rPr>
+                <w:sz w:val="20"/>
               </w:rPr>
               <w:t>•</w:t>
             </w:r>
             <w:r>
               <w:rPr>
                 <w:sz w:val="20"/>
-                <w:lang w:val="vi-VN" w:eastAsia="vi-VN"/>
               </w:rPr>
               <w:tab/>
             </w:r>
@@ -5915,7 +5814,6 @@
             <w:r>
               <w:rPr>
                 <w:sz w:val="20"/>
-                <w:lang w:val="vi-VN" w:eastAsia="vi-VN"/>
               </w:rPr>
               <w:t>Dot</w:t>
             </w:r>
@@ -5923,7 +5821,6 @@
             <w:r>
               <w:rPr>
                 <w:sz w:val="20"/>
-                <w:lang w:val="vi-VN" w:eastAsia="vi-VN"/>
               </w:rPr>
               <w:t xml:space="preserve"> </w:t>
             </w:r>
@@ -5931,7 +5828,6 @@
             <w:r>
               <w:rPr>
                 <w:sz w:val="20"/>
-                <w:lang w:val="vi-VN" w:eastAsia="vi-VN"/>
               </w:rPr>
               <w:t>for</w:t>
             </w:r>
@@ -5939,7 +5835,6 @@
             <w:r>
               <w:rPr>
                 <w:sz w:val="20"/>
-                <w:lang w:val="vi-VN" w:eastAsia="vi-VN"/>
               </w:rPr>
               <w:t xml:space="preserve"> </w:t>
             </w:r>
@@ -5947,7 +5842,6 @@
             <w:r>
               <w:rPr>
                 <w:sz w:val="20"/>
-                <w:lang w:val="vi-VN" w:eastAsia="vi-VN"/>
               </w:rPr>
               <w:t>thousands</w:t>
             </w:r>
@@ -5955,7 +5849,6 @@
             <w:r>
               <w:rPr>
                 <w:sz w:val="20"/>
-                <w:lang w:val="vi-VN" w:eastAsia="vi-VN"/>
               </w:rPr>
               <w:t xml:space="preserve"> </w:t>
             </w:r>
@@ -5963,7 +5856,6 @@
             <w:r>
               <w:rPr>
                 <w:sz w:val="20"/>
-                <w:lang w:val="vi-VN" w:eastAsia="vi-VN"/>
               </w:rPr>
               <w:t>separator</w:t>
             </w:r>
@@ -6923,12 +6815,23 @@
     <w:p/>
     <w:p>
       <w:pPr>
-        <w:pStyle w:val="Heading2"/>
+        <w:spacing w:before="0" w:line="240" w:lineRule="auto"/>
+        <w:jc w:val="left"/>
+        <w:rPr>
+          <w:rFonts w:ascii="Arial" w:hAnsi="Arial"/>
+          <w:b/>
+          <w:i/>
+          <w:sz w:val="26"/>
+        </w:rPr>
       </w:pPr>
       <w:bookmarkStart w:id="17" w:name="_Toc147508441"/>
       <w:bookmarkEnd w:id="16"/>
-      <w:r>
-        <w:lastRenderedPageBreak/>
+    </w:p>
+    <w:p>
+      <w:pPr>
+        <w:pStyle w:val="Heading2"/>
+      </w:pPr>
+      <w:r>
         <w:t xml:space="preserve">Specification of </w:t>
       </w:r>
       <w:r>
@@ -7198,154 +7101,7 @@
           <w:sz w:val="28"/>
           <w:szCs w:val="28"/>
         </w:rPr>
-        <w:t xml:space="preserve">The AIMS software has calculated </w:t>
-      </w:r>
-      <w:r>
-        <w:rPr>
-          <w:sz w:val="28"/>
-          <w:szCs w:val="28"/>
-        </w:rPr>
-        <w:t>the</w:t>
-      </w:r>
-      <w:r>
-        <w:rPr>
-          <w:sz w:val="28"/>
-          <w:szCs w:val="28"/>
-        </w:rPr>
-        <w:t xml:space="preserve"> </w:t>
-      </w:r>
-      <w:r>
-        <w:rPr>
-          <w:sz w:val="28"/>
-          <w:szCs w:val="28"/>
-        </w:rPr>
-        <w:t>total</w:t>
-      </w:r>
-      <w:r>
-        <w:rPr>
-          <w:sz w:val="28"/>
-          <w:szCs w:val="28"/>
-        </w:rPr>
-        <w:t xml:space="preserve"> </w:t>
-      </w:r>
-      <w:r>
-        <w:rPr>
-          <w:sz w:val="28"/>
-          <w:szCs w:val="28"/>
-        </w:rPr>
-        <w:t>amount</w:t>
-      </w:r>
-      <w:r>
-        <w:rPr>
-          <w:sz w:val="28"/>
-          <w:szCs w:val="28"/>
-        </w:rPr>
-        <w:t xml:space="preserve"> </w:t>
-      </w:r>
-      <w:r>
-        <w:rPr>
-          <w:sz w:val="28"/>
-          <w:szCs w:val="28"/>
-        </w:rPr>
-        <w:t>of</w:t>
-      </w:r>
-      <w:r>
-        <w:rPr>
-          <w:sz w:val="28"/>
-          <w:szCs w:val="28"/>
-        </w:rPr>
-        <w:t xml:space="preserve"> </w:t>
-      </w:r>
-      <w:r>
-        <w:rPr>
-          <w:sz w:val="28"/>
-          <w:szCs w:val="28"/>
-        </w:rPr>
-        <w:t>money</w:t>
-      </w:r>
-      <w:r>
-        <w:rPr>
-          <w:sz w:val="28"/>
-          <w:szCs w:val="28"/>
-        </w:rPr>
-        <w:t xml:space="preserve"> </w:t>
-      </w:r>
-      <w:r>
-        <w:rPr>
-          <w:sz w:val="28"/>
-          <w:szCs w:val="28"/>
-        </w:rPr>
-        <w:t>which</w:t>
-      </w:r>
-      <w:r>
-        <w:rPr>
-          <w:sz w:val="28"/>
-          <w:szCs w:val="28"/>
-        </w:rPr>
-        <w:t xml:space="preserve"> </w:t>
-      </w:r>
-      <w:r>
-        <w:rPr>
-          <w:sz w:val="28"/>
-          <w:szCs w:val="28"/>
-        </w:rPr>
-        <w:t>the</w:t>
-      </w:r>
-      <w:r>
-        <w:rPr>
-          <w:sz w:val="28"/>
-          <w:szCs w:val="28"/>
-        </w:rPr>
-        <w:t xml:space="preserve"> </w:t>
-      </w:r>
-      <w:r>
-        <w:rPr>
-          <w:sz w:val="28"/>
-          <w:szCs w:val="28"/>
-        </w:rPr>
-        <w:t>customer</w:t>
-      </w:r>
-      <w:r>
-        <w:rPr>
-          <w:sz w:val="28"/>
-          <w:szCs w:val="28"/>
-        </w:rPr>
-        <w:t xml:space="preserve"> </w:t>
-      </w:r>
-      <w:r>
-        <w:rPr>
-          <w:sz w:val="28"/>
-          <w:szCs w:val="28"/>
-        </w:rPr>
-        <w:t>has</w:t>
-      </w:r>
-      <w:r>
-        <w:rPr>
-          <w:sz w:val="28"/>
-          <w:szCs w:val="28"/>
-        </w:rPr>
-        <w:t xml:space="preserve"> </w:t>
-      </w:r>
-      <w:r>
-        <w:rPr>
-          <w:sz w:val="28"/>
-          <w:szCs w:val="28"/>
-        </w:rPr>
-        <w:t>to</w:t>
-      </w:r>
-      <w:r>
-        <w:rPr>
-          <w:sz w:val="28"/>
-          <w:szCs w:val="28"/>
-        </w:rPr>
-        <w:t xml:space="preserve"> </w:t>
-      </w:r>
-      <w:r>
-        <w:rPr>
-          <w:sz w:val="28"/>
-          <w:szCs w:val="28"/>
-        </w:rPr>
-        <w:t>pay.</w:t>
+        <w:t>The AIMS software has calculated the total amount of money which the customer has to pay.</w:t>
       </w:r>
     </w:p>
     <w:p>
@@ -7506,10 +7262,7 @@
         </w:rPr>
       </w:pPr>
       <w:r>
-        <w:t xml:space="preserve">The AIMS software </w:t>
-      </w:r>
-      <w:r>
-        <w:t xml:space="preserve">sends e-mail to the </w:t>
+        <w:t xml:space="preserve">The AIMS software sends e-mail to the </w:t>
       </w:r>
       <w:proofErr w:type="gramStart"/>
       <w:r>
@@ -7921,7 +7674,14 @@
               <w:rPr>
                 <w:lang w:val="en-US"/>
               </w:rPr>
-              <w:t>The AIMS software notifies that the card info is wrong</w:t>
+              <w:t xml:space="preserve">The AIMS software notifies that the card info </w:t>
+            </w:r>
+            <w:r>
+              <w:rPr>
+                <w:lang w:val="en-US"/>
+              </w:rPr>
+              <w:lastRenderedPageBreak/>
+              <w:t>is wrong</w:t>
             </w:r>
           </w:p>
         </w:tc>
@@ -7939,6 +7699,7 @@
               <w:rPr>
                 <w:lang w:val="en-US"/>
               </w:rPr>
+              <w:lastRenderedPageBreak/>
               <w:t>At Step 1</w:t>
             </w:r>
           </w:p>
@@ -8537,8 +8298,13 @@
             </w:r>
             <w:proofErr w:type="spellEnd"/>
             <w:r>
-              <w:t xml:space="preserve"> number</w:t>
-            </w:r>
+              <w:t xml:space="preserve"> </w:t>
+            </w:r>
+            <w:proofErr w:type="spellStart"/>
+            <w:r>
+              <w:t>number</w:t>
+            </w:r>
+            <w:proofErr w:type="spellEnd"/>
           </w:p>
         </w:tc>
         <w:tc>
@@ -9614,25 +9380,20 @@
           </w:tcPr>
           <w:p>
             <w:pPr>
-              <w:autoSpaceDE w:val="0"/>
-              <w:autoSpaceDN w:val="0"/>
               <w:jc w:val="left"/>
               <w:rPr>
                 <w:sz w:val="20"/>
-                <w:lang w:val="vi-VN" w:eastAsia="vi-VN"/>
-              </w:rPr>
-            </w:pPr>
-            <w:r>
-              <w:rPr>
-                <w:sz w:val="20"/>
-                <w:lang w:val="vi-VN" w:eastAsia="vi-VN"/>
+              </w:rPr>
+            </w:pPr>
+            <w:r>
+              <w:rPr>
+                <w:sz w:val="20"/>
               </w:rPr>
               <w:t>•</w:t>
             </w:r>
             <w:r>
               <w:rPr>
                 <w:sz w:val="20"/>
-                <w:lang w:val="vi-VN" w:eastAsia="vi-VN"/>
               </w:rPr>
               <w:tab/>
             </w:r>
@@ -9640,7 +9401,6 @@
             <w:r>
               <w:rPr>
                 <w:sz w:val="20"/>
-                <w:lang w:val="vi-VN" w:eastAsia="vi-VN"/>
               </w:rPr>
               <w:t>Right</w:t>
             </w:r>
@@ -9648,7 +9408,6 @@
             <w:r>
               <w:rPr>
                 <w:sz w:val="20"/>
-                <w:lang w:val="vi-VN" w:eastAsia="vi-VN"/>
               </w:rPr>
               <w:t xml:space="preserve"> </w:t>
             </w:r>
@@ -9656,7 +9415,6 @@
             <w:r>
               <w:rPr>
                 <w:sz w:val="20"/>
-                <w:lang w:val="vi-VN" w:eastAsia="vi-VN"/>
               </w:rPr>
               <w:t>alignment</w:t>
             </w:r>
@@ -9664,25 +9422,20 @@
           </w:p>
           <w:p>
             <w:pPr>
-              <w:autoSpaceDE w:val="0"/>
-              <w:autoSpaceDN w:val="0"/>
               <w:jc w:val="left"/>
               <w:rPr>
                 <w:sz w:val="20"/>
-                <w:lang w:val="vi-VN" w:eastAsia="vi-VN"/>
-              </w:rPr>
-            </w:pPr>
-            <w:r>
-              <w:rPr>
-                <w:sz w:val="20"/>
-                <w:lang w:val="vi-VN" w:eastAsia="vi-VN"/>
+              </w:rPr>
+            </w:pPr>
+            <w:r>
+              <w:rPr>
+                <w:sz w:val="20"/>
               </w:rPr>
               <w:t>•</w:t>
             </w:r>
             <w:r>
               <w:rPr>
                 <w:sz w:val="20"/>
-                <w:lang w:val="vi-VN" w:eastAsia="vi-VN"/>
               </w:rPr>
               <w:tab/>
             </w:r>
@@ -9690,7 +9443,6 @@
             <w:r>
               <w:rPr>
                 <w:sz w:val="20"/>
-                <w:lang w:val="vi-VN" w:eastAsia="vi-VN"/>
               </w:rPr>
               <w:t>With</w:t>
             </w:r>
@@ -9698,7 +9450,6 @@
             <w:r>
               <w:rPr>
                 <w:sz w:val="20"/>
-                <w:lang w:val="vi-VN" w:eastAsia="vi-VN"/>
               </w:rPr>
               <w:t xml:space="preserve"> </w:t>
             </w:r>
@@ -9706,7 +9457,6 @@
             <w:r>
               <w:rPr>
                 <w:sz w:val="20"/>
-                <w:lang w:val="vi-VN" w:eastAsia="vi-VN"/>
               </w:rPr>
               <w:t>Vietnamese</w:t>
             </w:r>
@@ -9714,7 +9464,6 @@
             <w:r>
               <w:rPr>
                 <w:sz w:val="20"/>
-                <w:lang w:val="vi-VN" w:eastAsia="vi-VN"/>
               </w:rPr>
               <w:t xml:space="preserve"> </w:t>
             </w:r>
@@ -9722,7 +9471,6 @@
             <w:r>
               <w:rPr>
                 <w:sz w:val="20"/>
-                <w:lang w:val="vi-VN" w:eastAsia="vi-VN"/>
               </w:rPr>
               <w:t>currency</w:t>
             </w:r>
@@ -9730,7 +9478,6 @@
             <w:r>
               <w:rPr>
                 <w:sz w:val="20"/>
-                <w:lang w:val="vi-VN" w:eastAsia="vi-VN"/>
               </w:rPr>
               <w:t xml:space="preserve"> (VND)</w:t>
             </w:r>
@@ -9916,6 +9663,18 @@
     <w:p/>
     <w:p>
       <w:pPr>
+        <w:spacing w:before="0" w:line="240" w:lineRule="auto"/>
+        <w:jc w:val="left"/>
+        <w:rPr>
+          <w:rFonts w:ascii="Arial" w:hAnsi="Arial"/>
+          <w:b/>
+          <w:i/>
+          <w:sz w:val="26"/>
+        </w:rPr>
+      </w:pPr>
+    </w:p>
+    <w:p>
+      <w:pPr>
         <w:pStyle w:val="Heading2"/>
       </w:pPr>
       <w:r>
@@ -10138,6 +9897,7 @@
           <w:sz w:val="28"/>
           <w:szCs w:val="28"/>
         </w:rPr>
+        <w:lastRenderedPageBreak/>
         <w:t>Preconditions</w:t>
       </w:r>
     </w:p>
@@ -10149,13 +9909,21 @@
           <w:szCs w:val="28"/>
         </w:rPr>
       </w:pPr>
+      <w:proofErr w:type="gramStart"/>
       <w:r>
         <w:rPr>
           <w:sz w:val="28"/>
           <w:szCs w:val="28"/>
         </w:rPr>
-        <w:lastRenderedPageBreak/>
-        <w:t>The AIMS software has calculated the total amount of money which the customer has to pay.</w:t>
+        <w:t>User</w:t>
+      </w:r>
+      <w:proofErr w:type="gramEnd"/>
+      <w:r>
+        <w:rPr>
+          <w:sz w:val="28"/>
+          <w:szCs w:val="28"/>
+        </w:rPr>
+        <w:t xml:space="preserve"> choose to have fast delivery from UC001</w:t>
       </w:r>
     </w:p>
     <w:p>
@@ -10187,7 +9955,7 @@
         <w:pStyle w:val="ListParagraph"/>
         <w:numPr>
           <w:ilvl w:val="0"/>
-          <w:numId w:val="38"/>
+          <w:numId w:val="45"/>
         </w:numPr>
         <w:rPr>
           <w:sz w:val="24"/>
@@ -10195,11 +9963,19 @@
         </w:rPr>
       </w:pPr>
       <w:r>
-        <w:t xml:space="preserve">The AIMS software displays the payment </w:t>
+        <w:rPr>
+          <w:sz w:val="24"/>
+          <w:szCs w:val="24"/>
+        </w:rPr>
+        <w:t xml:space="preserve">Users put in their </w:t>
       </w:r>
       <w:proofErr w:type="gramStart"/>
       <w:r>
-        <w:t>screen</w:t>
+        <w:rPr>
+          <w:sz w:val="24"/>
+          <w:szCs w:val="24"/>
+        </w:rPr>
+        <w:t>address</w:t>
       </w:r>
       <w:proofErr w:type="gramEnd"/>
     </w:p>
@@ -10208,7 +9984,7 @@
         <w:pStyle w:val="ListParagraph"/>
         <w:numPr>
           <w:ilvl w:val="0"/>
-          <w:numId w:val="38"/>
+          <w:numId w:val="45"/>
         </w:numPr>
         <w:rPr>
           <w:sz w:val="24"/>
@@ -10216,11 +9992,14 @@
         </w:rPr>
       </w:pPr>
       <w:r>
-        <w:t xml:space="preserve">The customer enters credit card info and confirms to pay </w:t>
+        <w:t xml:space="preserve">The AIMS software </w:t>
+      </w:r>
+      <w:r>
+        <w:t xml:space="preserve">checks the availability of service in address and </w:t>
       </w:r>
       <w:proofErr w:type="gramStart"/>
       <w:r>
-        <w:t>order</w:t>
+        <w:t>items</w:t>
       </w:r>
       <w:proofErr w:type="gramEnd"/>
     </w:p>
@@ -10229,7 +10008,7 @@
         <w:pStyle w:val="ListParagraph"/>
         <w:numPr>
           <w:ilvl w:val="0"/>
-          <w:numId w:val="38"/>
+          <w:numId w:val="45"/>
         </w:numPr>
         <w:rPr>
           <w:sz w:val="24"/>
@@ -10237,11 +10016,11 @@
         </w:rPr>
       </w:pPr>
       <w:r>
-        <w:t xml:space="preserve">The AIMS software asks the Interbank to process the payment </w:t>
+        <w:t xml:space="preserve">AIMS asks for rush order </w:t>
       </w:r>
       <w:proofErr w:type="gramStart"/>
       <w:r>
-        <w:t>transaction</w:t>
+        <w:t>information</w:t>
       </w:r>
       <w:proofErr w:type="gramEnd"/>
     </w:p>
@@ -10250,7 +10029,7 @@
         <w:pStyle w:val="ListParagraph"/>
         <w:numPr>
           <w:ilvl w:val="0"/>
-          <w:numId w:val="38"/>
+          <w:numId w:val="45"/>
         </w:numPr>
         <w:rPr>
           <w:sz w:val="24"/>
@@ -10258,15 +10037,20 @@
         </w:rPr>
       </w:pPr>
       <w:r>
-        <w:t>The Interbank processes the payment transaction</w:t>
-      </w:r>
+        <w:t xml:space="preserve">User fills in rush </w:t>
+      </w:r>
+      <w:proofErr w:type="gramStart"/>
+      <w:r>
+        <w:t>information</w:t>
+      </w:r>
+      <w:proofErr w:type="gramEnd"/>
     </w:p>
     <w:p>
       <w:pPr>
         <w:pStyle w:val="ListParagraph"/>
         <w:numPr>
           <w:ilvl w:val="0"/>
-          <w:numId w:val="38"/>
+          <w:numId w:val="45"/>
         </w:numPr>
         <w:rPr>
           <w:sz w:val="24"/>
@@ -10274,55 +10058,8 @@
         </w:rPr>
       </w:pPr>
       <w:r>
-        <w:t xml:space="preserve">The AIMS software saves the payment </w:t>
-      </w:r>
-      <w:proofErr w:type="gramStart"/>
-      <w:r>
-        <w:t>transaction</w:t>
-      </w:r>
-      <w:proofErr w:type="gramEnd"/>
-    </w:p>
-    <w:p>
-      <w:pPr>
-        <w:pStyle w:val="ListParagraph"/>
-        <w:numPr>
-          <w:ilvl w:val="0"/>
-          <w:numId w:val="38"/>
-        </w:numPr>
-        <w:rPr>
-          <w:sz w:val="24"/>
-          <w:szCs w:val="24"/>
-        </w:rPr>
-      </w:pPr>
-      <w:r>
-        <w:t xml:space="preserve">The AIMS software displays transaction </w:t>
-      </w:r>
-      <w:proofErr w:type="gramStart"/>
-      <w:r>
-        <w:t>information</w:t>
-      </w:r>
-      <w:proofErr w:type="gramEnd"/>
-    </w:p>
-    <w:p>
-      <w:pPr>
-        <w:pStyle w:val="ListParagraph"/>
-        <w:numPr>
-          <w:ilvl w:val="0"/>
-          <w:numId w:val="38"/>
-        </w:numPr>
-        <w:rPr>
-          <w:sz w:val="24"/>
-          <w:szCs w:val="24"/>
-        </w:rPr>
-      </w:pPr>
-      <w:r>
-        <w:t xml:space="preserve">The AIMS software sends e-mail to the </w:t>
-      </w:r>
-      <w:proofErr w:type="gramStart"/>
-      <w:r>
-        <w:t>customer</w:t>
-      </w:r>
-      <w:proofErr w:type="gramEnd"/>
+        <w:t>Return to UC001</w:t>
+      </w:r>
     </w:p>
     <w:p>
       <w:pPr>
@@ -10508,7 +10245,7 @@
               <w:pStyle w:val="ListParagraph"/>
               <w:numPr>
                 <w:ilvl w:val="0"/>
-                <w:numId w:val="32"/>
+                <w:numId w:val="46"/>
               </w:numPr>
               <w:rPr>
                 <w:sz w:val="20"/>
@@ -10568,7 +10305,7 @@
                 <w:sz w:val="20"/>
                 <w:lang w:val="en-US"/>
               </w:rPr>
-              <w:t>product is not available</w:t>
+              <w:t>address is not supported or no item support rush order</w:t>
             </w:r>
           </w:p>
         </w:tc>
@@ -10595,7 +10332,38 @@
                 <w:szCs w:val="20"/>
                 <w:lang w:val="en-US"/>
               </w:rPr>
-              <w:t>Notifies users then navigate them to “View Cart”</w:t>
+              <w:t>Notifies</w:t>
+            </w:r>
+            <w:r>
+              <w:rPr>
+                <w:sz w:val="20"/>
+                <w:szCs w:val="20"/>
+              </w:rPr>
+              <w:t xml:space="preserve"> the </w:t>
+            </w:r>
+            <w:proofErr w:type="spellStart"/>
+            <w:r>
+              <w:rPr>
+                <w:sz w:val="20"/>
+                <w:szCs w:val="20"/>
+              </w:rPr>
+              <w:t>error</w:t>
+            </w:r>
+            <w:proofErr w:type="spellEnd"/>
+            <w:r>
+              <w:rPr>
+                <w:sz w:val="20"/>
+                <w:szCs w:val="20"/>
+              </w:rPr>
+              <w:t xml:space="preserve"> </w:t>
+            </w:r>
+            <w:r>
+              <w:rPr>
+                <w:sz w:val="20"/>
+                <w:szCs w:val="20"/>
+                <w:lang w:val="en-US"/>
+              </w:rPr>
+              <w:t>in address or no supported item</w:t>
             </w:r>
           </w:p>
         </w:tc>
@@ -10607,542 +10375,14 @@
             <w:pPr>
               <w:rPr>
                 <w:sz w:val="20"/>
-                <w:lang w:val="en-US"/>
-              </w:rPr>
-            </w:pPr>
-            <w:r>
-              <w:rPr>
-                <w:sz w:val="20"/>
-                <w:lang w:val="en-US"/>
-              </w:rPr>
-              <w:t>End</w:t>
-            </w:r>
-          </w:p>
-        </w:tc>
-      </w:tr>
-      <w:tr>
-        <w:tc>
-          <w:tcPr>
-            <w:tcW w:w="601" w:type="dxa"/>
-          </w:tcPr>
-          <w:p>
-            <w:pPr>
-              <w:pStyle w:val="ListParagraph"/>
-              <w:numPr>
-                <w:ilvl w:val="0"/>
-                <w:numId w:val="32"/>
-              </w:numPr>
-              <w:rPr>
-                <w:sz w:val="20"/>
-                <w:szCs w:val="20"/>
-                <w:lang w:val="en-US"/>
-              </w:rPr>
-            </w:pPr>
-          </w:p>
-        </w:tc>
-        <w:tc>
-          <w:tcPr>
-            <w:tcW w:w="972" w:type="dxa"/>
-          </w:tcPr>
-          <w:p>
-            <w:pPr>
-              <w:rPr>
-                <w:sz w:val="20"/>
-                <w:lang w:val="en-US"/>
-              </w:rPr>
-            </w:pPr>
-            <w:proofErr w:type="spellStart"/>
-            <w:r>
-              <w:t>Step</w:t>
-            </w:r>
-            <w:proofErr w:type="spellEnd"/>
-            <w:r>
-              <w:t xml:space="preserve"> </w:t>
-            </w:r>
-            <w:r>
-              <w:rPr>
-                <w:lang w:val="en-US"/>
-              </w:rPr>
-              <w:t>4</w:t>
-            </w:r>
-          </w:p>
-        </w:tc>
-        <w:tc>
-          <w:tcPr>
-            <w:tcW w:w="1898" w:type="dxa"/>
-          </w:tcPr>
-          <w:p>
-            <w:pPr>
-              <w:rPr>
-                <w:sz w:val="20"/>
-                <w:lang w:val="en-US"/>
-              </w:rPr>
-            </w:pPr>
-            <w:proofErr w:type="spellStart"/>
-            <w:r>
-              <w:t>If</w:t>
-            </w:r>
-            <w:proofErr w:type="spellEnd"/>
-            <w:r>
-              <w:t xml:space="preserve"> the </w:t>
-            </w:r>
-            <w:proofErr w:type="spellStart"/>
-            <w:r>
-              <w:t>delivery</w:t>
-            </w:r>
-            <w:proofErr w:type="spellEnd"/>
-            <w:r>
-              <w:t xml:space="preserve"> </w:t>
-            </w:r>
-            <w:proofErr w:type="spellStart"/>
-            <w:r>
-              <w:t>info</w:t>
-            </w:r>
-            <w:proofErr w:type="spellEnd"/>
-            <w:r>
-              <w:t xml:space="preserve"> </w:t>
-            </w:r>
-            <w:proofErr w:type="spellStart"/>
-            <w:r>
-              <w:t>is</w:t>
-            </w:r>
-            <w:proofErr w:type="spellEnd"/>
-            <w:r>
-              <w:t xml:space="preserve"> </w:t>
-            </w:r>
-            <w:proofErr w:type="spellStart"/>
-            <w:r>
-              <w:t>invalid</w:t>
-            </w:r>
-            <w:proofErr w:type="spellEnd"/>
-          </w:p>
-        </w:tc>
-        <w:tc>
-          <w:tcPr>
-            <w:tcW w:w="4150" w:type="dxa"/>
-          </w:tcPr>
-          <w:p>
-            <w:pPr>
-              <w:pStyle w:val="ListParagraph"/>
-              <w:numPr>
-                <w:ilvl w:val="0"/>
-                <w:numId w:val="29"/>
-              </w:numPr>
-              <w:rPr>
-                <w:sz w:val="20"/>
-                <w:szCs w:val="20"/>
-                <w:lang w:val="en-US"/>
-              </w:rPr>
-            </w:pPr>
-            <w:proofErr w:type="spellStart"/>
-            <w:r>
-              <w:t>notifies</w:t>
-            </w:r>
-            <w:proofErr w:type="spellEnd"/>
-            <w:r>
-              <w:t xml:space="preserve"> </w:t>
-            </w:r>
-            <w:proofErr w:type="spellStart"/>
-            <w:r>
-              <w:t>that</w:t>
-            </w:r>
-            <w:proofErr w:type="spellEnd"/>
-            <w:r>
-              <w:t xml:space="preserve"> the </w:t>
-            </w:r>
-            <w:proofErr w:type="spellStart"/>
-            <w:r>
-              <w:t>delivery</w:t>
-            </w:r>
-            <w:proofErr w:type="spellEnd"/>
-            <w:r>
-              <w:t xml:space="preserve"> </w:t>
-            </w:r>
-            <w:proofErr w:type="spellStart"/>
-            <w:r>
-              <w:t>info</w:t>
-            </w:r>
-            <w:proofErr w:type="spellEnd"/>
-            <w:r>
-              <w:t xml:space="preserve"> </w:t>
-            </w:r>
-            <w:proofErr w:type="spellStart"/>
-            <w:r>
-              <w:t>is</w:t>
-            </w:r>
-            <w:proofErr w:type="spellEnd"/>
-            <w:r>
-              <w:t xml:space="preserve"> </w:t>
-            </w:r>
-            <w:proofErr w:type="spellStart"/>
-            <w:r>
-              <w:t>invalid</w:t>
-            </w:r>
-            <w:proofErr w:type="spellEnd"/>
-            <w:r>
-              <w:t xml:space="preserve"> (</w:t>
-            </w:r>
-            <w:proofErr w:type="spellStart"/>
-            <w:r>
-              <w:t>blank</w:t>
-            </w:r>
-            <w:proofErr w:type="spellEnd"/>
-            <w:r>
-              <w:t xml:space="preserve"> </w:t>
-            </w:r>
-            <w:proofErr w:type="spellStart"/>
-            <w:r>
-              <w:t>or</w:t>
-            </w:r>
-            <w:proofErr w:type="spellEnd"/>
-            <w:r>
-              <w:t xml:space="preserve"> </w:t>
-            </w:r>
-            <w:proofErr w:type="spellStart"/>
-            <w:r>
-              <w:t>wrong</w:t>
-            </w:r>
-            <w:proofErr w:type="spellEnd"/>
-            <w:r>
-              <w:t xml:space="preserve"> </w:t>
-            </w:r>
-            <w:proofErr w:type="spellStart"/>
-            <w:r>
-              <w:t>format</w:t>
-            </w:r>
-            <w:proofErr w:type="spellEnd"/>
-          </w:p>
-        </w:tc>
-        <w:tc>
-          <w:tcPr>
-            <w:tcW w:w="1235" w:type="dxa"/>
-          </w:tcPr>
-          <w:p>
-            <w:pPr>
-              <w:rPr>
-                <w:sz w:val="20"/>
-                <w:lang w:val="en-US"/>
-              </w:rPr>
-            </w:pPr>
-            <w:r>
-              <w:rPr>
-                <w:sz w:val="20"/>
-                <w:lang w:val="en-US"/>
-              </w:rPr>
-              <w:t>Step 3</w:t>
-            </w:r>
-          </w:p>
-        </w:tc>
-      </w:tr>
-      <w:tr>
-        <w:tc>
-          <w:tcPr>
-            <w:tcW w:w="601" w:type="dxa"/>
-          </w:tcPr>
-          <w:p>
-            <w:pPr>
-              <w:pStyle w:val="ListParagraph"/>
-              <w:numPr>
-                <w:ilvl w:val="0"/>
-                <w:numId w:val="32"/>
-              </w:numPr>
-              <w:rPr>
-                <w:sz w:val="20"/>
-                <w:szCs w:val="20"/>
-              </w:rPr>
-            </w:pPr>
-          </w:p>
-        </w:tc>
-        <w:tc>
-          <w:tcPr>
-            <w:tcW w:w="972" w:type="dxa"/>
-          </w:tcPr>
-          <w:p>
-            <w:pPr>
-              <w:rPr>
-                <w:lang w:val="en-US"/>
-              </w:rPr>
-            </w:pPr>
-            <w:proofErr w:type="spellStart"/>
-            <w:r>
-              <w:t>Step</w:t>
-            </w:r>
-            <w:proofErr w:type="spellEnd"/>
-            <w:r>
-              <w:t xml:space="preserve"> </w:t>
-            </w:r>
-            <w:r>
-              <w:rPr>
-                <w:lang w:val="en-US"/>
-              </w:rPr>
-              <w:t>4</w:t>
-            </w:r>
-          </w:p>
-        </w:tc>
-        <w:tc>
-          <w:tcPr>
-            <w:tcW w:w="1898" w:type="dxa"/>
-          </w:tcPr>
-          <w:p>
-            <w:proofErr w:type="spellStart"/>
-            <w:r>
-              <w:t>If</w:t>
-            </w:r>
-            <w:proofErr w:type="spellEnd"/>
-            <w:r>
-              <w:t xml:space="preserve"> the </w:t>
-            </w:r>
-            <w:proofErr w:type="spellStart"/>
-            <w:r>
-              <w:t>user</w:t>
-            </w:r>
-            <w:proofErr w:type="spellEnd"/>
-            <w:r>
-              <w:t xml:space="preserve"> </w:t>
-            </w:r>
-            <w:proofErr w:type="spellStart"/>
-            <w:r>
-              <w:t>chooses</w:t>
-            </w:r>
-            <w:proofErr w:type="spellEnd"/>
-            <w:r>
-              <w:t xml:space="preserve"> to </w:t>
-            </w:r>
-            <w:proofErr w:type="spellStart"/>
-            <w:r>
-              <w:t>place</w:t>
-            </w:r>
-            <w:proofErr w:type="spellEnd"/>
-            <w:r>
-              <w:t xml:space="preserve"> a </w:t>
-            </w:r>
-            <w:proofErr w:type="spellStart"/>
-            <w:r>
-              <w:t>rush</w:t>
-            </w:r>
-            <w:proofErr w:type="spellEnd"/>
-            <w:r>
-              <w:t xml:space="preserve"> </w:t>
-            </w:r>
-            <w:proofErr w:type="spellStart"/>
-            <w:r>
-              <w:t>order</w:t>
-            </w:r>
-            <w:proofErr w:type="spellEnd"/>
-          </w:p>
-        </w:tc>
-        <w:tc>
-          <w:tcPr>
-            <w:tcW w:w="4150" w:type="dxa"/>
-          </w:tcPr>
-          <w:p>
-            <w:pPr>
-              <w:pStyle w:val="ListParagraph"/>
-              <w:numPr>
-                <w:ilvl w:val="0"/>
-                <w:numId w:val="29"/>
-              </w:numPr>
-            </w:pPr>
-            <w:r>
-              <w:rPr>
-                <w:lang w:val="en-US"/>
-              </w:rPr>
-              <w:t>Navigate user to UC003</w:t>
-            </w:r>
-          </w:p>
-        </w:tc>
-        <w:tc>
-          <w:tcPr>
-            <w:tcW w:w="1235" w:type="dxa"/>
-          </w:tcPr>
-          <w:p>
-            <w:pPr>
-              <w:rPr>
-                <w:sz w:val="20"/>
-              </w:rPr>
-            </w:pPr>
-            <w:proofErr w:type="spellStart"/>
-            <w:r>
-              <w:t>Step</w:t>
-            </w:r>
-            <w:proofErr w:type="spellEnd"/>
-            <w:r>
-              <w:t xml:space="preserve"> 5</w:t>
-            </w:r>
-          </w:p>
-        </w:tc>
-      </w:tr>
-      <w:tr>
-        <w:tc>
-          <w:tcPr>
-            <w:tcW w:w="601" w:type="dxa"/>
-          </w:tcPr>
-          <w:p>
-            <w:pPr>
-              <w:pStyle w:val="ListParagraph"/>
-              <w:numPr>
-                <w:ilvl w:val="0"/>
-                <w:numId w:val="32"/>
-              </w:numPr>
-              <w:rPr>
-                <w:sz w:val="20"/>
-                <w:szCs w:val="20"/>
-              </w:rPr>
-            </w:pPr>
-          </w:p>
-        </w:tc>
-        <w:tc>
-          <w:tcPr>
-            <w:tcW w:w="972" w:type="dxa"/>
-          </w:tcPr>
-          <w:p>
-            <w:pPr>
-              <w:rPr>
-                <w:lang w:val="en-US"/>
-              </w:rPr>
-            </w:pPr>
-            <w:proofErr w:type="spellStart"/>
-            <w:r>
-              <w:t>Step</w:t>
-            </w:r>
-            <w:proofErr w:type="spellEnd"/>
-            <w:r>
-              <w:t xml:space="preserve"> </w:t>
-            </w:r>
-            <w:r>
-              <w:rPr>
-                <w:lang w:val="en-US"/>
-              </w:rPr>
-              <w:t>8</w:t>
-            </w:r>
-          </w:p>
-        </w:tc>
-        <w:tc>
-          <w:tcPr>
-            <w:tcW w:w="1898" w:type="dxa"/>
-          </w:tcPr>
-          <w:p>
-            <w:proofErr w:type="spellStart"/>
-            <w:r>
-              <w:t>If</w:t>
-            </w:r>
-            <w:proofErr w:type="spellEnd"/>
-            <w:r>
-              <w:t xml:space="preserve"> the </w:t>
-            </w:r>
-            <w:proofErr w:type="spellStart"/>
-            <w:r>
-              <w:t>order</w:t>
-            </w:r>
-            <w:proofErr w:type="spellEnd"/>
-            <w:r>
-              <w:t xml:space="preserve"> </w:t>
-            </w:r>
-            <w:proofErr w:type="spellStart"/>
-            <w:r>
-              <w:t>payment</w:t>
-            </w:r>
-            <w:proofErr w:type="spellEnd"/>
-            <w:r>
-              <w:t xml:space="preserve"> </w:t>
-            </w:r>
-            <w:proofErr w:type="spellStart"/>
-            <w:r>
-              <w:t>is</w:t>
-            </w:r>
-            <w:proofErr w:type="spellEnd"/>
-            <w:r>
-              <w:t xml:space="preserve"> </w:t>
-            </w:r>
-            <w:proofErr w:type="spellStart"/>
-            <w:r>
-              <w:t>not</w:t>
-            </w:r>
-            <w:proofErr w:type="spellEnd"/>
-            <w:r>
-              <w:t xml:space="preserve"> </w:t>
-            </w:r>
-            <w:proofErr w:type="spellStart"/>
-            <w:r>
-              <w:t>successful</w:t>
-            </w:r>
-            <w:proofErr w:type="spellEnd"/>
-          </w:p>
-        </w:tc>
-        <w:tc>
-          <w:tcPr>
-            <w:tcW w:w="4150" w:type="dxa"/>
-          </w:tcPr>
-          <w:p>
-            <w:pPr>
-              <w:pStyle w:val="ListParagraph"/>
-              <w:numPr>
-                <w:ilvl w:val="0"/>
-                <w:numId w:val="29"/>
-              </w:numPr>
-            </w:pPr>
-            <w:proofErr w:type="spellStart"/>
-            <w:r>
-              <w:t>notifies</w:t>
-            </w:r>
-            <w:proofErr w:type="spellEnd"/>
-            <w:r>
-              <w:t xml:space="preserve"> </w:t>
-            </w:r>
-            <w:proofErr w:type="spellStart"/>
-            <w:r>
-              <w:t>that</w:t>
-            </w:r>
-            <w:proofErr w:type="spellEnd"/>
-            <w:r>
-              <w:t xml:space="preserve"> the </w:t>
-            </w:r>
-            <w:proofErr w:type="spellStart"/>
-            <w:r>
-              <w:t>payment</w:t>
-            </w:r>
-            <w:proofErr w:type="spellEnd"/>
-            <w:r>
-              <w:t xml:space="preserve"> </w:t>
-            </w:r>
-            <w:proofErr w:type="spellStart"/>
-            <w:r>
-              <w:t>is</w:t>
-            </w:r>
-            <w:proofErr w:type="spellEnd"/>
-            <w:r>
-              <w:t xml:space="preserve"> </w:t>
-            </w:r>
-            <w:proofErr w:type="spellStart"/>
-            <w:r>
-              <w:t>not</w:t>
-            </w:r>
-            <w:proofErr w:type="spellEnd"/>
-            <w:r>
-              <w:t xml:space="preserve"> </w:t>
-            </w:r>
-            <w:proofErr w:type="spellStart"/>
-            <w:r>
-              <w:t>successful</w:t>
-            </w:r>
-            <w:proofErr w:type="spellEnd"/>
-          </w:p>
-        </w:tc>
-        <w:tc>
-          <w:tcPr>
-            <w:tcW w:w="1235" w:type="dxa"/>
-          </w:tcPr>
-          <w:p>
-            <w:pPr>
-              <w:rPr>
-                <w:lang w:val="en-US"/>
-              </w:rPr>
-            </w:pPr>
-            <w:r>
-              <w:rPr>
-                <w:lang w:val="en-US"/>
-              </w:rPr>
-              <w:t>Step 7</w:t>
+              </w:rPr>
+            </w:pPr>
+            <w:r>
+              <w:rPr>
+                <w:sz w:val="20"/>
+                <w:lang w:val="en-US"/>
+              </w:rPr>
+              <w:t>Step 1</w:t>
             </w:r>
           </w:p>
         </w:tc>
@@ -11365,12 +10605,11 @@
             <w:pPr>
               <w:numPr>
                 <w:ilvl w:val="0"/>
-                <w:numId w:val="31"/>
+                <w:numId w:val="47"/>
               </w:numPr>
               <w:spacing w:after="120"/>
               <w:rPr>
                 <w:sz w:val="20"/>
-                <w:lang w:val="en-US"/>
               </w:rPr>
             </w:pPr>
           </w:p>
@@ -11381,24 +10620,15 @@
             <w:vAlign w:val="center"/>
           </w:tcPr>
           <w:p>
-            <w:pPr>
-              <w:rPr>
-                <w:sz w:val="20"/>
-                <w:lang w:val="en-US"/>
-              </w:rPr>
-            </w:pPr>
-            <w:proofErr w:type="spellStart"/>
-            <w:r>
-              <w:t>Receiver</w:t>
-            </w:r>
-            <w:proofErr w:type="spellEnd"/>
-            <w:r>
-              <w:t xml:space="preserve"> </w:t>
-            </w:r>
-            <w:proofErr w:type="spellStart"/>
-            <w:r>
-              <w:lastRenderedPageBreak/>
-              <w:t>Name</w:t>
+            <w:r>
+              <w:rPr>
+                <w:lang w:val="en-US"/>
+              </w:rPr>
+              <w:t xml:space="preserve">Extra </w:t>
+            </w:r>
+            <w:proofErr w:type="spellStart"/>
+            <w:r>
+              <w:t>Address</w:t>
             </w:r>
             <w:proofErr w:type="spellEnd"/>
           </w:p>
@@ -11412,7 +10642,6 @@
             <w:pPr>
               <w:rPr>
                 <w:sz w:val="20"/>
-                <w:lang w:val="en-US"/>
               </w:rPr>
             </w:pPr>
           </w:p>
@@ -11423,12 +10652,6 @@
             <w:vAlign w:val="center"/>
           </w:tcPr>
           <w:p>
-            <w:pPr>
-              <w:rPr>
-                <w:sz w:val="20"/>
-                <w:lang w:val="en-US"/>
-              </w:rPr>
-            </w:pPr>
             <w:proofErr w:type="spellStart"/>
             <w:r>
               <w:t>Yes</w:t>
@@ -11445,7 +10668,6 @@
             <w:pPr>
               <w:rPr>
                 <w:sz w:val="20"/>
-                <w:lang w:val="en-US"/>
               </w:rPr>
             </w:pPr>
           </w:p>
@@ -11467,7 +10689,7 @@
                 <w:sz w:val="20"/>
                 <w:lang w:val="en-US"/>
               </w:rPr>
-              <w:t>Bui Hoang Tu</w:t>
+              <w:t>12/18 Dai Co Viet street, Hai Ba Trung district</w:t>
             </w:r>
           </w:p>
         </w:tc>
@@ -11482,7 +10704,7 @@
             <w:pPr>
               <w:numPr>
                 <w:ilvl w:val="0"/>
-                <w:numId w:val="31"/>
+                <w:numId w:val="47"/>
               </w:numPr>
               <w:spacing w:after="120"/>
               <w:rPr>
@@ -11497,20 +10719,9 @@
             <w:vAlign w:val="center"/>
           </w:tcPr>
           <w:p>
-            <w:pPr>
-              <w:rPr>
-                <w:lang w:val="en-US"/>
-              </w:rPr>
-            </w:pPr>
-            <w:r>
-              <w:rPr>
-                <w:lang w:val="en-US"/>
-              </w:rPr>
-              <w:t>P</w:t>
-            </w:r>
-            <w:proofErr w:type="spellStart"/>
-            <w:r>
-              <w:t>hone</w:t>
+            <w:proofErr w:type="spellStart"/>
+            <w:r>
+              <w:t>Shipping</w:t>
             </w:r>
             <w:proofErr w:type="spellEnd"/>
             <w:r>
@@ -11518,7 +10729,7 @@
             </w:r>
             <w:proofErr w:type="spellStart"/>
             <w:r>
-              <w:t>Number</w:t>
+              <w:t>instructions</w:t>
             </w:r>
             <w:proofErr w:type="spellEnd"/>
           </w:p>
@@ -11542,11 +10753,17 @@
             <w:vAlign w:val="center"/>
           </w:tcPr>
           <w:p>
-            <w:proofErr w:type="spellStart"/>
-            <w:r>
-              <w:t>Yes</w:t>
-            </w:r>
-            <w:proofErr w:type="spellEnd"/>
+            <w:pPr>
+              <w:rPr>
+                <w:lang w:val="en-US"/>
+              </w:rPr>
+            </w:pPr>
+            <w:r>
+              <w:rPr>
+                <w:lang w:val="en-US"/>
+              </w:rPr>
+              <w:t>No</w:t>
+            </w:r>
           </w:p>
         </w:tc>
         <w:tc>
@@ -11558,16 +10775,8 @@
             <w:pPr>
               <w:rPr>
                 <w:sz w:val="20"/>
-                <w:lang w:val="en-US"/>
-              </w:rPr>
-            </w:pPr>
-            <w:r>
-              <w:rPr>
-                <w:sz w:val="20"/>
-                <w:lang w:val="en-US"/>
-              </w:rPr>
-              <w:t>10 digits</w:t>
-            </w:r>
+              </w:rPr>
+            </w:pPr>
           </w:p>
         </w:tc>
         <w:tc>
@@ -11587,7 +10796,7 @@
                 <w:sz w:val="20"/>
                 <w:lang w:val="en-US"/>
               </w:rPr>
-              <w:t>0987 654 321</w:t>
+              <w:t>Drive in for about 100m</w:t>
             </w:r>
           </w:p>
         </w:tc>
@@ -11602,7 +10811,7 @@
             <w:pPr>
               <w:numPr>
                 <w:ilvl w:val="0"/>
-                <w:numId w:val="31"/>
+                <w:numId w:val="47"/>
               </w:numPr>
               <w:spacing w:after="120"/>
               <w:rPr>
@@ -11617,11 +10826,17 @@
             <w:vAlign w:val="center"/>
           </w:tcPr>
           <w:p>
-            <w:proofErr w:type="spellStart"/>
-            <w:r>
-              <w:t>Province</w:t>
-            </w:r>
-            <w:proofErr w:type="spellEnd"/>
+            <w:pPr>
+              <w:rPr>
+                <w:lang w:val="en-US"/>
+              </w:rPr>
+            </w:pPr>
+            <w:r>
+              <w:rPr>
+                <w:lang w:val="en-US"/>
+              </w:rPr>
+              <w:t>Receive time</w:t>
+            </w:r>
           </w:p>
         </w:tc>
         <w:tc>
@@ -11633,16 +10848,8 @@
             <w:pPr>
               <w:rPr>
                 <w:sz w:val="20"/>
-                <w:lang w:val="en-US"/>
-              </w:rPr>
-            </w:pPr>
-            <w:r>
-              <w:rPr>
-                <w:sz w:val="20"/>
-                <w:lang w:val="en-US"/>
-              </w:rPr>
-              <w:t xml:space="preserve">Choose from list </w:t>
-            </w:r>
+              </w:rPr>
+            </w:pPr>
           </w:p>
         </w:tc>
         <w:tc>
@@ -11651,11 +10858,17 @@
             <w:vAlign w:val="center"/>
           </w:tcPr>
           <w:p>
-            <w:proofErr w:type="spellStart"/>
-            <w:r>
+            <w:pPr>
+              <w:rPr>
+                <w:lang w:val="en-US"/>
+              </w:rPr>
+            </w:pPr>
+            <w:r>
+              <w:rPr>
+                <w:lang w:val="en-US"/>
+              </w:rPr>
               <w:t>Yes</w:t>
             </w:r>
-            <w:proofErr w:type="spellEnd"/>
           </w:p>
         </w:tc>
         <w:tc>
@@ -11667,8 +10880,18 @@
             <w:pPr>
               <w:rPr>
                 <w:sz w:val="20"/>
-              </w:rPr>
-            </w:pPr>
+                <w:lang w:val="en-US"/>
+              </w:rPr>
+            </w:pPr>
+            <w:proofErr w:type="spellStart"/>
+            <w:r>
+              <w:rPr>
+                <w:sz w:val="20"/>
+                <w:lang w:val="en-US"/>
+              </w:rPr>
+              <w:t>hh:mm</w:t>
+            </w:r>
+            <w:proofErr w:type="spellEnd"/>
           </w:p>
         </w:tc>
         <w:tc>
@@ -11688,207 +10911,7 @@
                 <w:sz w:val="20"/>
                 <w:lang w:val="en-US"/>
               </w:rPr>
-              <w:t xml:space="preserve">Hanoi </w:t>
-            </w:r>
-          </w:p>
-        </w:tc>
-      </w:tr>
-      <w:tr>
-        <w:tc>
-          <w:tcPr>
-            <w:tcW w:w="535" w:type="dxa"/>
-            <w:vAlign w:val="center"/>
-          </w:tcPr>
-          <w:p>
-            <w:pPr>
-              <w:numPr>
-                <w:ilvl w:val="0"/>
-                <w:numId w:val="31"/>
-              </w:numPr>
-              <w:spacing w:after="120"/>
-              <w:rPr>
-                <w:sz w:val="20"/>
-              </w:rPr>
-            </w:pPr>
-          </w:p>
-        </w:tc>
-        <w:tc>
-          <w:tcPr>
-            <w:tcW w:w="1350" w:type="dxa"/>
-            <w:vAlign w:val="center"/>
-          </w:tcPr>
-          <w:p>
-            <w:proofErr w:type="spellStart"/>
-            <w:r>
-              <w:t>Address</w:t>
-            </w:r>
-            <w:proofErr w:type="spellEnd"/>
-          </w:p>
-        </w:tc>
-        <w:tc>
-          <w:tcPr>
-            <w:tcW w:w="1440" w:type="dxa"/>
-            <w:vAlign w:val="center"/>
-          </w:tcPr>
-          <w:p>
-            <w:pPr>
-              <w:rPr>
-                <w:sz w:val="20"/>
-              </w:rPr>
-            </w:pPr>
-          </w:p>
-        </w:tc>
-        <w:tc>
-          <w:tcPr>
-            <w:tcW w:w="1350" w:type="dxa"/>
-            <w:vAlign w:val="center"/>
-          </w:tcPr>
-          <w:p>
-            <w:proofErr w:type="spellStart"/>
-            <w:r>
-              <w:t>Yes</w:t>
-            </w:r>
-            <w:proofErr w:type="spellEnd"/>
-          </w:p>
-        </w:tc>
-        <w:tc>
-          <w:tcPr>
-            <w:tcW w:w="1980" w:type="dxa"/>
-            <w:vAlign w:val="center"/>
-          </w:tcPr>
-          <w:p>
-            <w:pPr>
-              <w:rPr>
-                <w:sz w:val="20"/>
-              </w:rPr>
-            </w:pPr>
-          </w:p>
-        </w:tc>
-        <w:tc>
-          <w:tcPr>
-            <w:tcW w:w="2430" w:type="dxa"/>
-            <w:vAlign w:val="center"/>
-          </w:tcPr>
-          <w:p>
-            <w:pPr>
-              <w:rPr>
-                <w:sz w:val="20"/>
-                <w:lang w:val="en-US"/>
-              </w:rPr>
-            </w:pPr>
-            <w:r>
-              <w:rPr>
-                <w:sz w:val="20"/>
-                <w:lang w:val="en-US"/>
-              </w:rPr>
-              <w:t>12/18 Dai Co Viet street, Hai Ba Trung district</w:t>
-            </w:r>
-          </w:p>
-        </w:tc>
-      </w:tr>
-      <w:tr>
-        <w:tc>
-          <w:tcPr>
-            <w:tcW w:w="535" w:type="dxa"/>
-            <w:vAlign w:val="center"/>
-          </w:tcPr>
-          <w:p>
-            <w:pPr>
-              <w:numPr>
-                <w:ilvl w:val="0"/>
-                <w:numId w:val="31"/>
-              </w:numPr>
-              <w:spacing w:after="120"/>
-              <w:rPr>
-                <w:sz w:val="20"/>
-              </w:rPr>
-            </w:pPr>
-          </w:p>
-        </w:tc>
-        <w:tc>
-          <w:tcPr>
-            <w:tcW w:w="1350" w:type="dxa"/>
-            <w:vAlign w:val="center"/>
-          </w:tcPr>
-          <w:p>
-            <w:proofErr w:type="spellStart"/>
-            <w:r>
-              <w:t>Shipping</w:t>
-            </w:r>
-            <w:proofErr w:type="spellEnd"/>
-            <w:r>
-              <w:t xml:space="preserve"> </w:t>
-            </w:r>
-            <w:proofErr w:type="spellStart"/>
-            <w:r>
-              <w:t>instructions</w:t>
-            </w:r>
-            <w:proofErr w:type="spellEnd"/>
-          </w:p>
-        </w:tc>
-        <w:tc>
-          <w:tcPr>
-            <w:tcW w:w="1440" w:type="dxa"/>
-            <w:vAlign w:val="center"/>
-          </w:tcPr>
-          <w:p>
-            <w:pPr>
-              <w:rPr>
-                <w:sz w:val="20"/>
-              </w:rPr>
-            </w:pPr>
-          </w:p>
-        </w:tc>
-        <w:tc>
-          <w:tcPr>
-            <w:tcW w:w="1350" w:type="dxa"/>
-            <w:vAlign w:val="center"/>
-          </w:tcPr>
-          <w:p>
-            <w:pPr>
-              <w:rPr>
-                <w:lang w:val="en-US"/>
-              </w:rPr>
-            </w:pPr>
-            <w:r>
-              <w:rPr>
-                <w:lang w:val="en-US"/>
-              </w:rPr>
-              <w:t>No</w:t>
-            </w:r>
-          </w:p>
-        </w:tc>
-        <w:tc>
-          <w:tcPr>
-            <w:tcW w:w="1980" w:type="dxa"/>
-            <w:vAlign w:val="center"/>
-          </w:tcPr>
-          <w:p>
-            <w:pPr>
-              <w:rPr>
-                <w:sz w:val="20"/>
-              </w:rPr>
-            </w:pPr>
-          </w:p>
-        </w:tc>
-        <w:tc>
-          <w:tcPr>
-            <w:tcW w:w="2430" w:type="dxa"/>
-            <w:vAlign w:val="center"/>
-          </w:tcPr>
-          <w:p>
-            <w:pPr>
-              <w:rPr>
-                <w:sz w:val="20"/>
-                <w:lang w:val="en-US"/>
-              </w:rPr>
-            </w:pPr>
-            <w:r>
-              <w:rPr>
-                <w:sz w:val="20"/>
-                <w:lang w:val="en-US"/>
-              </w:rPr>
-              <w:t>Drive in for about 100m</w:t>
+              <w:t>13:34</w:t>
             </w:r>
           </w:p>
         </w:tc>
@@ -11917,2046 +10940,24 @@
     </w:p>
     <w:p>
       <w:pPr>
-        <w:pStyle w:val="Caption"/>
-        <w:keepNext/>
-      </w:pPr>
-      <w:r>
-        <w:t xml:space="preserve">Table B-Output data </w:t>
-      </w:r>
-      <w:proofErr w:type="gramStart"/>
-      <w:r>
-        <w:t xml:space="preserve">of </w:t>
-      </w:r>
-      <w:r>
-        <w:t xml:space="preserve"> displaying</w:t>
-      </w:r>
-      <w:proofErr w:type="gramEnd"/>
-      <w:r>
-        <w:t xml:space="preserve"> invoice</w:t>
+        <w:pStyle w:val="ListParagraph"/>
+        <w:numPr>
+          <w:ilvl w:val="0"/>
+          <w:numId w:val="33"/>
+        </w:numPr>
+        <w:rPr>
+          <w:b/>
+          <w:bCs/>
+        </w:rPr>
+      </w:pPr>
+      <w:r>
+        <w:rPr>
+          <w:b/>
+          <w:bCs/>
+        </w:rPr>
+        <w:t xml:space="preserve">Post Condition </w:t>
       </w:r>
     </w:p>
-    <w:p>
-      <w:r>
-        <w:t xml:space="preserve">The first 4 rows are repeated for each </w:t>
-      </w:r>
-      <w:proofErr w:type="gramStart"/>
-      <w:r>
-        <w:t>product</w:t>
-      </w:r>
-      <w:proofErr w:type="gramEnd"/>
-    </w:p>
-    <w:tbl>
-      <w:tblPr>
-        <w:tblStyle w:val="TableGrid"/>
-        <w:tblW w:w="9085" w:type="dxa"/>
-        <w:tblLayout w:type="fixed"/>
-        <w:tblLook w:val="04A0" w:firstRow="1" w:lastRow="0" w:firstColumn="1" w:lastColumn="0" w:noHBand="0" w:noVBand="1"/>
-      </w:tblPr>
-      <w:tblGrid>
-        <w:gridCol w:w="625"/>
-        <w:gridCol w:w="1350"/>
-        <w:gridCol w:w="2250"/>
-        <w:gridCol w:w="2700"/>
-        <w:gridCol w:w="2160"/>
-      </w:tblGrid>
-      <w:tr>
-        <w:tc>
-          <w:tcPr>
-            <w:tcW w:w="625" w:type="dxa"/>
-            <w:shd w:val="clear" w:color="auto" w:fill="D99594" w:themeFill="accent2" w:themeFillTint="99"/>
-            <w:vAlign w:val="center"/>
-          </w:tcPr>
-          <w:p>
-            <w:pPr>
-              <w:widowControl w:val="0"/>
-              <w:ind w:left="4"/>
-              <w:jc w:val="center"/>
-              <w:rPr>
-                <w:b/>
-                <w:bCs/>
-                <w:sz w:val="20"/>
-                <w:lang w:val="en-US"/>
-              </w:rPr>
-            </w:pPr>
-            <w:r>
-              <w:rPr>
-                <w:b/>
-                <w:bCs/>
-                <w:sz w:val="20"/>
-                <w:lang w:val="en-US"/>
-              </w:rPr>
-              <w:t>No</w:t>
-            </w:r>
-          </w:p>
-        </w:tc>
-        <w:tc>
-          <w:tcPr>
-            <w:tcW w:w="1350" w:type="dxa"/>
-            <w:shd w:val="clear" w:color="auto" w:fill="D99594" w:themeFill="accent2" w:themeFillTint="99"/>
-            <w:vAlign w:val="center"/>
-          </w:tcPr>
-          <w:p>
-            <w:pPr>
-              <w:widowControl w:val="0"/>
-              <w:ind w:left="4"/>
-              <w:jc w:val="center"/>
-              <w:rPr>
-                <w:b/>
-                <w:bCs/>
-                <w:sz w:val="20"/>
-                <w:lang w:val="en-US"/>
-              </w:rPr>
-            </w:pPr>
-            <w:r>
-              <w:rPr>
-                <w:b/>
-                <w:bCs/>
-                <w:sz w:val="20"/>
-                <w:lang w:val="en-US"/>
-              </w:rPr>
-              <w:t>Data fields</w:t>
-            </w:r>
-          </w:p>
-        </w:tc>
-        <w:tc>
-          <w:tcPr>
-            <w:tcW w:w="2250" w:type="dxa"/>
-            <w:shd w:val="clear" w:color="auto" w:fill="D99594" w:themeFill="accent2" w:themeFillTint="99"/>
-            <w:vAlign w:val="center"/>
-          </w:tcPr>
-          <w:p>
-            <w:pPr>
-              <w:widowControl w:val="0"/>
-              <w:ind w:left="4"/>
-              <w:jc w:val="center"/>
-              <w:rPr>
-                <w:b/>
-                <w:bCs/>
-                <w:sz w:val="20"/>
-                <w:lang w:val="en-US"/>
-              </w:rPr>
-            </w:pPr>
-            <w:r>
-              <w:rPr>
-                <w:b/>
-                <w:bCs/>
-                <w:sz w:val="20"/>
-                <w:lang w:val="en-US"/>
-              </w:rPr>
-              <w:t>Description</w:t>
-            </w:r>
-          </w:p>
-        </w:tc>
-        <w:tc>
-          <w:tcPr>
-            <w:tcW w:w="2700" w:type="dxa"/>
-            <w:shd w:val="clear" w:color="auto" w:fill="D99594" w:themeFill="accent2" w:themeFillTint="99"/>
-            <w:vAlign w:val="center"/>
-          </w:tcPr>
-          <w:p>
-            <w:pPr>
-              <w:widowControl w:val="0"/>
-              <w:ind w:left="4"/>
-              <w:jc w:val="center"/>
-              <w:rPr>
-                <w:b/>
-                <w:bCs/>
-                <w:sz w:val="20"/>
-                <w:lang w:val="en-US"/>
-              </w:rPr>
-            </w:pPr>
-            <w:r>
-              <w:rPr>
-                <w:b/>
-                <w:bCs/>
-                <w:sz w:val="20"/>
-                <w:lang w:val="en-US"/>
-              </w:rPr>
-              <w:t>Display format</w:t>
-            </w:r>
-          </w:p>
-        </w:tc>
-        <w:tc>
-          <w:tcPr>
-            <w:tcW w:w="2160" w:type="dxa"/>
-            <w:shd w:val="clear" w:color="auto" w:fill="D99594" w:themeFill="accent2" w:themeFillTint="99"/>
-            <w:vAlign w:val="center"/>
-          </w:tcPr>
-          <w:p>
-            <w:pPr>
-              <w:widowControl w:val="0"/>
-              <w:ind w:left="4"/>
-              <w:jc w:val="center"/>
-              <w:rPr>
-                <w:b/>
-                <w:bCs/>
-                <w:sz w:val="20"/>
-                <w:lang w:val="en-US"/>
-              </w:rPr>
-            </w:pPr>
-            <w:r>
-              <w:rPr>
-                <w:b/>
-                <w:bCs/>
-                <w:sz w:val="20"/>
-                <w:lang w:val="en-US"/>
-              </w:rPr>
-              <w:t>Example</w:t>
-            </w:r>
-          </w:p>
-        </w:tc>
-      </w:tr>
-      <w:tr>
-        <w:tc>
-          <w:tcPr>
-            <w:tcW w:w="625" w:type="dxa"/>
-            <w:vAlign w:val="center"/>
-          </w:tcPr>
-          <w:p>
-            <w:pPr>
-              <w:pStyle w:val="ListParagraph"/>
-              <w:numPr>
-                <w:ilvl w:val="0"/>
-                <w:numId w:val="30"/>
-              </w:numPr>
-              <w:autoSpaceDE/>
-              <w:autoSpaceDN/>
-              <w:spacing w:before="60" w:after="0" w:line="240" w:lineRule="auto"/>
-              <w:jc w:val="center"/>
-              <w:rPr>
-                <w:sz w:val="20"/>
-                <w:szCs w:val="20"/>
-                <w:lang w:val="en-US"/>
-              </w:rPr>
-            </w:pPr>
-          </w:p>
-        </w:tc>
-        <w:tc>
-          <w:tcPr>
-            <w:tcW w:w="1350" w:type="dxa"/>
-            <w:vAlign w:val="center"/>
-          </w:tcPr>
-          <w:p>
-            <w:pPr>
-              <w:rPr>
-                <w:sz w:val="20"/>
-                <w:lang w:val="en-US"/>
-              </w:rPr>
-            </w:pPr>
-            <w:proofErr w:type="spellStart"/>
-            <w:r>
-              <w:t>Title</w:t>
-            </w:r>
-            <w:proofErr w:type="spellEnd"/>
-          </w:p>
-        </w:tc>
-        <w:tc>
-          <w:tcPr>
-            <w:tcW w:w="2250" w:type="dxa"/>
-            <w:vAlign w:val="center"/>
-          </w:tcPr>
-          <w:p>
-            <w:pPr>
-              <w:rPr>
-                <w:sz w:val="20"/>
-                <w:lang w:val="en-US"/>
-              </w:rPr>
-            </w:pPr>
-            <w:proofErr w:type="spellStart"/>
-            <w:r>
-              <w:t>Title</w:t>
-            </w:r>
-            <w:proofErr w:type="spellEnd"/>
-            <w:r>
-              <w:t xml:space="preserve"> </w:t>
-            </w:r>
-            <w:proofErr w:type="spellStart"/>
-            <w:r>
-              <w:t>of</w:t>
-            </w:r>
-            <w:proofErr w:type="spellEnd"/>
-            <w:r>
-              <w:t xml:space="preserve"> a </w:t>
-            </w:r>
-            <w:proofErr w:type="spellStart"/>
-            <w:r>
-              <w:t>media</w:t>
-            </w:r>
-            <w:proofErr w:type="spellEnd"/>
-            <w:r>
-              <w:t xml:space="preserve"> </w:t>
-            </w:r>
-            <w:proofErr w:type="spellStart"/>
-            <w:r>
-              <w:t>product</w:t>
-            </w:r>
-            <w:proofErr w:type="spellEnd"/>
-          </w:p>
-        </w:tc>
-        <w:tc>
-          <w:tcPr>
-            <w:tcW w:w="2700" w:type="dxa"/>
-            <w:vAlign w:val="center"/>
-          </w:tcPr>
-          <w:p>
-            <w:pPr>
-              <w:rPr>
-                <w:sz w:val="20"/>
-                <w:lang w:val="en-US"/>
-              </w:rPr>
-            </w:pPr>
-          </w:p>
-        </w:tc>
-        <w:tc>
-          <w:tcPr>
-            <w:tcW w:w="2160" w:type="dxa"/>
-            <w:vAlign w:val="center"/>
-          </w:tcPr>
-          <w:p>
-            <w:pPr>
-              <w:rPr>
-                <w:sz w:val="20"/>
-                <w:lang w:val="en-US"/>
-              </w:rPr>
-            </w:pPr>
-            <w:r>
-              <w:rPr>
-                <w:sz w:val="20"/>
-                <w:lang w:val="en-US"/>
-              </w:rPr>
-              <w:t>DVD Phim A</w:t>
-            </w:r>
-          </w:p>
-        </w:tc>
-      </w:tr>
-      <w:tr>
-        <w:tc>
-          <w:tcPr>
-            <w:tcW w:w="625" w:type="dxa"/>
-            <w:vAlign w:val="center"/>
-          </w:tcPr>
-          <w:p>
-            <w:pPr>
-              <w:pStyle w:val="ListParagraph"/>
-              <w:numPr>
-                <w:ilvl w:val="0"/>
-                <w:numId w:val="30"/>
-              </w:numPr>
-              <w:autoSpaceDE/>
-              <w:autoSpaceDN/>
-              <w:spacing w:before="60" w:after="0" w:line="240" w:lineRule="auto"/>
-              <w:jc w:val="center"/>
-              <w:rPr>
-                <w:sz w:val="20"/>
-                <w:szCs w:val="20"/>
-              </w:rPr>
-            </w:pPr>
-          </w:p>
-        </w:tc>
-        <w:tc>
-          <w:tcPr>
-            <w:tcW w:w="1350" w:type="dxa"/>
-            <w:vAlign w:val="center"/>
-          </w:tcPr>
-          <w:p>
-            <w:pPr>
-              <w:rPr>
-                <w:sz w:val="20"/>
-              </w:rPr>
-            </w:pPr>
-            <w:proofErr w:type="spellStart"/>
-            <w:r>
-              <w:t>Price</w:t>
-            </w:r>
-            <w:proofErr w:type="spellEnd"/>
-          </w:p>
-        </w:tc>
-        <w:tc>
-          <w:tcPr>
-            <w:tcW w:w="2250" w:type="dxa"/>
-            <w:vAlign w:val="center"/>
-          </w:tcPr>
-          <w:p>
-            <w:pPr>
-              <w:rPr>
-                <w:sz w:val="20"/>
-              </w:rPr>
-            </w:pPr>
-            <w:proofErr w:type="spellStart"/>
-            <w:r>
-              <w:t>Price</w:t>
-            </w:r>
-            <w:proofErr w:type="spellEnd"/>
-            <w:r>
-              <w:t xml:space="preserve"> </w:t>
-            </w:r>
-            <w:proofErr w:type="spellStart"/>
-            <w:r>
-              <w:t>of</w:t>
-            </w:r>
-            <w:proofErr w:type="spellEnd"/>
-            <w:r>
-              <w:t xml:space="preserve"> the </w:t>
-            </w:r>
-            <w:proofErr w:type="spellStart"/>
-            <w:r>
-              <w:t>corresponding</w:t>
-            </w:r>
-            <w:proofErr w:type="spellEnd"/>
-            <w:r>
-              <w:t xml:space="preserve"> </w:t>
-            </w:r>
-            <w:proofErr w:type="spellStart"/>
-            <w:r>
-              <w:t>media</w:t>
-            </w:r>
-            <w:proofErr w:type="spellEnd"/>
-            <w:r>
-              <w:t xml:space="preserve"> </w:t>
-            </w:r>
-            <w:proofErr w:type="spellStart"/>
-            <w:r>
-              <w:t>product</w:t>
-            </w:r>
-            <w:proofErr w:type="spellEnd"/>
-          </w:p>
-        </w:tc>
-        <w:tc>
-          <w:tcPr>
-            <w:tcW w:w="2700" w:type="dxa"/>
-            <w:vAlign w:val="center"/>
-          </w:tcPr>
-          <w:p>
-            <w:pPr>
-              <w:pStyle w:val="ListParagraph"/>
-              <w:numPr>
-                <w:ilvl w:val="0"/>
-                <w:numId w:val="43"/>
-              </w:numPr>
-              <w:jc w:val="left"/>
-              <w:rPr>
-                <w:sz w:val="20"/>
-              </w:rPr>
-            </w:pPr>
-            <w:r>
-              <w:rPr>
-                <w:lang w:val="en-US"/>
-              </w:rPr>
-              <w:t xml:space="preserve">Dot </w:t>
-            </w:r>
-            <w:proofErr w:type="spellStart"/>
-            <w:r>
-              <w:t>for</w:t>
-            </w:r>
-            <w:proofErr w:type="spellEnd"/>
-            <w:r>
-              <w:t xml:space="preserve"> </w:t>
-            </w:r>
-            <w:proofErr w:type="spellStart"/>
-            <w:r>
-              <w:t>thousands</w:t>
-            </w:r>
-            <w:proofErr w:type="spellEnd"/>
-            <w:r>
-              <w:t xml:space="preserve"> </w:t>
-            </w:r>
-            <w:proofErr w:type="spellStart"/>
-            <w:r>
-              <w:t>separator</w:t>
-            </w:r>
-            <w:proofErr w:type="spellEnd"/>
-          </w:p>
-          <w:p>
-            <w:pPr>
-              <w:pStyle w:val="ListParagraph"/>
-              <w:numPr>
-                <w:ilvl w:val="0"/>
-                <w:numId w:val="43"/>
-              </w:numPr>
-              <w:jc w:val="left"/>
-              <w:rPr>
-                <w:sz w:val="20"/>
-              </w:rPr>
-            </w:pPr>
-            <w:proofErr w:type="spellStart"/>
-            <w:r>
-              <w:t>Right</w:t>
-            </w:r>
-            <w:proofErr w:type="spellEnd"/>
-            <w:r>
-              <w:t xml:space="preserve"> </w:t>
-            </w:r>
-            <w:proofErr w:type="spellStart"/>
-            <w:r>
-              <w:t>alignment</w:t>
-            </w:r>
-            <w:proofErr w:type="spellEnd"/>
-          </w:p>
-        </w:tc>
-        <w:tc>
-          <w:tcPr>
-            <w:tcW w:w="2160" w:type="dxa"/>
-            <w:vAlign w:val="center"/>
-          </w:tcPr>
-          <w:p>
-            <w:pPr>
-              <w:jc w:val="right"/>
-              <w:rPr>
-                <w:sz w:val="20"/>
-                <w:lang w:val="en-US"/>
-              </w:rPr>
-            </w:pPr>
-            <w:r>
-              <w:rPr>
-                <w:sz w:val="20"/>
-                <w:lang w:val="en-US"/>
-              </w:rPr>
-              <w:t>10.000</w:t>
-            </w:r>
-          </w:p>
-        </w:tc>
-      </w:tr>
-      <w:tr>
-        <w:tc>
-          <w:tcPr>
-            <w:tcW w:w="625" w:type="dxa"/>
-            <w:vAlign w:val="center"/>
-          </w:tcPr>
-          <w:p>
-            <w:pPr>
-              <w:pStyle w:val="ListParagraph"/>
-              <w:numPr>
-                <w:ilvl w:val="0"/>
-                <w:numId w:val="30"/>
-              </w:numPr>
-              <w:autoSpaceDE/>
-              <w:autoSpaceDN/>
-              <w:spacing w:before="60" w:after="0" w:line="240" w:lineRule="auto"/>
-              <w:jc w:val="center"/>
-              <w:rPr>
-                <w:sz w:val="20"/>
-                <w:szCs w:val="20"/>
-              </w:rPr>
-            </w:pPr>
-          </w:p>
-        </w:tc>
-        <w:tc>
-          <w:tcPr>
-            <w:tcW w:w="1350" w:type="dxa"/>
-            <w:vAlign w:val="center"/>
-          </w:tcPr>
-          <w:p>
-            <w:pPr>
-              <w:rPr>
-                <w:sz w:val="20"/>
-              </w:rPr>
-            </w:pPr>
-            <w:proofErr w:type="spellStart"/>
-            <w:r>
-              <w:t>Quantity</w:t>
-            </w:r>
-            <w:proofErr w:type="spellEnd"/>
-          </w:p>
-        </w:tc>
-        <w:tc>
-          <w:tcPr>
-            <w:tcW w:w="2250" w:type="dxa"/>
-            <w:vAlign w:val="center"/>
-          </w:tcPr>
-          <w:p>
-            <w:pPr>
-              <w:rPr>
-                <w:sz w:val="20"/>
-              </w:rPr>
-            </w:pPr>
-            <w:proofErr w:type="spellStart"/>
-            <w:r>
-              <w:t>Quantity</w:t>
-            </w:r>
-            <w:proofErr w:type="spellEnd"/>
-            <w:r>
-              <w:t xml:space="preserve"> </w:t>
-            </w:r>
-            <w:proofErr w:type="spellStart"/>
-            <w:r>
-              <w:t>of</w:t>
-            </w:r>
-            <w:proofErr w:type="spellEnd"/>
-            <w:r>
-              <w:t xml:space="preserve"> the </w:t>
-            </w:r>
-            <w:proofErr w:type="spellStart"/>
-            <w:r>
-              <w:t>corresponding</w:t>
-            </w:r>
-            <w:proofErr w:type="spellEnd"/>
-            <w:r>
-              <w:t xml:space="preserve"> </w:t>
-            </w:r>
-            <w:proofErr w:type="spellStart"/>
-            <w:r>
-              <w:t>media</w:t>
-            </w:r>
-            <w:proofErr w:type="spellEnd"/>
-          </w:p>
-        </w:tc>
-        <w:tc>
-          <w:tcPr>
-            <w:tcW w:w="2700" w:type="dxa"/>
-            <w:vAlign w:val="center"/>
-          </w:tcPr>
-          <w:p>
-            <w:pPr>
-              <w:rPr>
-                <w:sz w:val="20"/>
-                <w:lang w:val="en-US"/>
-              </w:rPr>
-            </w:pPr>
-            <w:proofErr w:type="spellStart"/>
-            <w:r>
-              <w:t>Right</w:t>
-            </w:r>
-            <w:proofErr w:type="spellEnd"/>
-            <w:r>
-              <w:t xml:space="preserve"> </w:t>
-            </w:r>
-            <w:proofErr w:type="spellStart"/>
-            <w:r>
-              <w:t>alignmen</w:t>
-            </w:r>
-            <w:proofErr w:type="spellEnd"/>
-            <w:r>
-              <w:rPr>
-                <w:lang w:val="en-US"/>
-              </w:rPr>
-              <w:t>t</w:t>
-            </w:r>
-          </w:p>
-        </w:tc>
-        <w:tc>
-          <w:tcPr>
-            <w:tcW w:w="2160" w:type="dxa"/>
-            <w:vAlign w:val="center"/>
-          </w:tcPr>
-          <w:p>
-            <w:pPr>
-              <w:jc w:val="right"/>
-              <w:rPr>
-                <w:sz w:val="20"/>
-                <w:lang w:val="en-US"/>
-              </w:rPr>
-            </w:pPr>
-            <w:r>
-              <w:rPr>
-                <w:sz w:val="20"/>
-                <w:lang w:val="en-US"/>
-              </w:rPr>
-              <w:t>3</w:t>
-            </w:r>
-          </w:p>
-        </w:tc>
-      </w:tr>
-      <w:tr>
-        <w:tc>
-          <w:tcPr>
-            <w:tcW w:w="625" w:type="dxa"/>
-            <w:vAlign w:val="center"/>
-          </w:tcPr>
-          <w:p>
-            <w:pPr>
-              <w:pStyle w:val="ListParagraph"/>
-              <w:numPr>
-                <w:ilvl w:val="0"/>
-                <w:numId w:val="30"/>
-              </w:numPr>
-              <w:autoSpaceDE/>
-              <w:autoSpaceDN/>
-              <w:spacing w:before="60" w:after="0" w:line="240" w:lineRule="auto"/>
-              <w:jc w:val="center"/>
-              <w:rPr>
-                <w:sz w:val="20"/>
-                <w:szCs w:val="20"/>
-              </w:rPr>
-            </w:pPr>
-          </w:p>
-        </w:tc>
-        <w:tc>
-          <w:tcPr>
-            <w:tcW w:w="1350" w:type="dxa"/>
-            <w:vAlign w:val="center"/>
-          </w:tcPr>
-          <w:p>
-            <w:pPr>
-              <w:rPr>
-                <w:sz w:val="20"/>
-              </w:rPr>
-            </w:pPr>
-            <w:proofErr w:type="spellStart"/>
-            <w:r>
-              <w:t>Amount</w:t>
-            </w:r>
-            <w:proofErr w:type="spellEnd"/>
-          </w:p>
-        </w:tc>
-        <w:tc>
-          <w:tcPr>
-            <w:tcW w:w="2250" w:type="dxa"/>
-            <w:vAlign w:val="center"/>
-          </w:tcPr>
-          <w:p>
-            <w:pPr>
-              <w:rPr>
-                <w:sz w:val="20"/>
-                <w:lang w:val="en-US"/>
-              </w:rPr>
-            </w:pPr>
-            <w:proofErr w:type="spellStart"/>
-            <w:r>
-              <w:t>Total</w:t>
-            </w:r>
-            <w:proofErr w:type="spellEnd"/>
-            <w:r>
-              <w:t xml:space="preserve"> </w:t>
-            </w:r>
-            <w:proofErr w:type="spellStart"/>
-            <w:r>
-              <w:t>money</w:t>
-            </w:r>
-            <w:proofErr w:type="spellEnd"/>
-            <w:r>
-              <w:t xml:space="preserve"> </w:t>
-            </w:r>
-            <w:proofErr w:type="spellStart"/>
-            <w:r>
-              <w:t>of</w:t>
-            </w:r>
-            <w:proofErr w:type="spellEnd"/>
-            <w:r>
-              <w:t xml:space="preserve"> the </w:t>
-            </w:r>
-            <w:proofErr w:type="spellStart"/>
-            <w:r>
-              <w:t>corresponding</w:t>
-            </w:r>
-            <w:proofErr w:type="spellEnd"/>
-            <w:r>
-              <w:t xml:space="preserve"> </w:t>
-            </w:r>
-            <w:proofErr w:type="spellStart"/>
-            <w:r>
-              <w:t>medi</w:t>
-            </w:r>
-            <w:proofErr w:type="spellEnd"/>
-            <w:r>
-              <w:rPr>
-                <w:lang w:val="en-US"/>
-              </w:rPr>
-              <w:t>a</w:t>
-            </w:r>
-          </w:p>
-        </w:tc>
-        <w:tc>
-          <w:tcPr>
-            <w:tcW w:w="2700" w:type="dxa"/>
-            <w:vAlign w:val="center"/>
-          </w:tcPr>
-          <w:p>
-            <w:pPr>
-              <w:autoSpaceDE w:val="0"/>
-              <w:autoSpaceDN w:val="0"/>
-              <w:rPr>
-                <w:sz w:val="20"/>
-                <w:lang w:val="vi-VN" w:eastAsia="vi-VN"/>
-              </w:rPr>
-            </w:pPr>
-            <w:r>
-              <w:rPr>
-                <w:sz w:val="20"/>
-                <w:lang w:val="vi-VN" w:eastAsia="vi-VN"/>
-              </w:rPr>
-              <w:t>•</w:t>
-            </w:r>
-            <w:r>
-              <w:rPr>
-                <w:sz w:val="20"/>
-                <w:lang w:val="vi-VN" w:eastAsia="vi-VN"/>
-              </w:rPr>
-              <w:tab/>
-            </w:r>
-            <w:proofErr w:type="spellStart"/>
-            <w:r>
-              <w:rPr>
-                <w:sz w:val="20"/>
-                <w:lang w:val="vi-VN" w:eastAsia="vi-VN"/>
-              </w:rPr>
-              <w:t>Dot</w:t>
-            </w:r>
-            <w:proofErr w:type="spellEnd"/>
-            <w:r>
-              <w:rPr>
-                <w:sz w:val="20"/>
-                <w:lang w:val="vi-VN" w:eastAsia="vi-VN"/>
-              </w:rPr>
-              <w:t xml:space="preserve"> </w:t>
-            </w:r>
-            <w:proofErr w:type="spellStart"/>
-            <w:r>
-              <w:rPr>
-                <w:sz w:val="20"/>
-                <w:lang w:val="vi-VN" w:eastAsia="vi-VN"/>
-              </w:rPr>
-              <w:t>for</w:t>
-            </w:r>
-            <w:proofErr w:type="spellEnd"/>
-            <w:r>
-              <w:rPr>
-                <w:sz w:val="20"/>
-                <w:lang w:val="vi-VN" w:eastAsia="vi-VN"/>
-              </w:rPr>
-              <w:t xml:space="preserve"> </w:t>
-            </w:r>
-            <w:proofErr w:type="spellStart"/>
-            <w:r>
-              <w:rPr>
-                <w:sz w:val="20"/>
-                <w:lang w:val="vi-VN" w:eastAsia="vi-VN"/>
-              </w:rPr>
-              <w:t>thousands</w:t>
-            </w:r>
-            <w:proofErr w:type="spellEnd"/>
-            <w:r>
-              <w:rPr>
-                <w:sz w:val="20"/>
-                <w:lang w:val="vi-VN" w:eastAsia="vi-VN"/>
-              </w:rPr>
-              <w:t xml:space="preserve"> </w:t>
-            </w:r>
-            <w:proofErr w:type="spellStart"/>
-            <w:r>
-              <w:rPr>
-                <w:sz w:val="20"/>
-                <w:lang w:val="vi-VN" w:eastAsia="vi-VN"/>
-              </w:rPr>
-              <w:t>separator</w:t>
-            </w:r>
-            <w:proofErr w:type="spellEnd"/>
-          </w:p>
-          <w:p>
-            <w:pPr>
-              <w:rPr>
-                <w:sz w:val="20"/>
-              </w:rPr>
-            </w:pPr>
-            <w:r>
-              <w:rPr>
-                <w:sz w:val="20"/>
-              </w:rPr>
-              <w:t>•</w:t>
-            </w:r>
-            <w:r>
-              <w:rPr>
-                <w:sz w:val="20"/>
-              </w:rPr>
-              <w:tab/>
-            </w:r>
-            <w:proofErr w:type="spellStart"/>
-            <w:r>
-              <w:rPr>
-                <w:sz w:val="20"/>
-              </w:rPr>
-              <w:t>Right</w:t>
-            </w:r>
-            <w:proofErr w:type="spellEnd"/>
-            <w:r>
-              <w:rPr>
-                <w:sz w:val="20"/>
-              </w:rPr>
-              <w:t xml:space="preserve"> </w:t>
-            </w:r>
-            <w:proofErr w:type="spellStart"/>
-            <w:r>
-              <w:rPr>
-                <w:sz w:val="20"/>
-              </w:rPr>
-              <w:t>alignment</w:t>
-            </w:r>
-            <w:proofErr w:type="spellEnd"/>
-          </w:p>
-        </w:tc>
-        <w:tc>
-          <w:tcPr>
-            <w:tcW w:w="2160" w:type="dxa"/>
-            <w:vAlign w:val="center"/>
-          </w:tcPr>
-          <w:p>
-            <w:pPr>
-              <w:rPr>
-                <w:sz w:val="20"/>
-                <w:lang w:val="en-US"/>
-              </w:rPr>
-            </w:pPr>
-            <w:r>
-              <w:rPr>
-                <w:sz w:val="20"/>
-                <w:lang w:val="en-US"/>
-              </w:rPr>
-              <w:t>100.000</w:t>
-            </w:r>
-          </w:p>
-        </w:tc>
-      </w:tr>
-      <w:tr>
-        <w:tc>
-          <w:tcPr>
-            <w:tcW w:w="625" w:type="dxa"/>
-            <w:vAlign w:val="center"/>
-          </w:tcPr>
-          <w:p>
-            <w:pPr>
-              <w:pStyle w:val="ListParagraph"/>
-              <w:numPr>
-                <w:ilvl w:val="0"/>
-                <w:numId w:val="30"/>
-              </w:numPr>
-              <w:autoSpaceDE/>
-              <w:autoSpaceDN/>
-              <w:spacing w:before="60" w:after="0" w:line="240" w:lineRule="auto"/>
-              <w:jc w:val="center"/>
-              <w:rPr>
-                <w:sz w:val="20"/>
-                <w:szCs w:val="20"/>
-              </w:rPr>
-            </w:pPr>
-          </w:p>
-        </w:tc>
-        <w:tc>
-          <w:tcPr>
-            <w:tcW w:w="1350" w:type="dxa"/>
-            <w:vAlign w:val="center"/>
-          </w:tcPr>
-          <w:p>
-            <w:pPr>
-              <w:rPr>
-                <w:sz w:val="20"/>
-              </w:rPr>
-            </w:pPr>
-            <w:proofErr w:type="spellStart"/>
-            <w:r>
-              <w:t>Subtotal</w:t>
-            </w:r>
-            <w:proofErr w:type="spellEnd"/>
-            <w:r>
-              <w:t xml:space="preserve"> </w:t>
-            </w:r>
-            <w:proofErr w:type="spellStart"/>
-            <w:r>
-              <w:t>Before</w:t>
-            </w:r>
-            <w:proofErr w:type="spellEnd"/>
-            <w:r>
-              <w:t xml:space="preserve"> VAT</w:t>
-            </w:r>
-          </w:p>
-        </w:tc>
-        <w:tc>
-          <w:tcPr>
-            <w:tcW w:w="2250" w:type="dxa"/>
-            <w:vAlign w:val="center"/>
-          </w:tcPr>
-          <w:p>
-            <w:pPr>
-              <w:rPr>
-                <w:sz w:val="20"/>
-              </w:rPr>
-            </w:pPr>
-            <w:proofErr w:type="spellStart"/>
-            <w:r>
-              <w:t>Total</w:t>
-            </w:r>
-            <w:proofErr w:type="spellEnd"/>
-            <w:r>
-              <w:t xml:space="preserve"> </w:t>
-            </w:r>
-            <w:proofErr w:type="spellStart"/>
-            <w:r>
-              <w:t>price</w:t>
-            </w:r>
-            <w:proofErr w:type="spellEnd"/>
-            <w:r>
-              <w:t xml:space="preserve"> </w:t>
-            </w:r>
-            <w:proofErr w:type="spellStart"/>
-            <w:r>
-              <w:t>of</w:t>
-            </w:r>
-            <w:proofErr w:type="spellEnd"/>
-            <w:r>
-              <w:t xml:space="preserve"> </w:t>
-            </w:r>
-            <w:proofErr w:type="spellStart"/>
-            <w:r>
-              <w:t>products</w:t>
-            </w:r>
-            <w:proofErr w:type="spellEnd"/>
-            <w:r>
-              <w:t xml:space="preserve"> in the </w:t>
-            </w:r>
-            <w:proofErr w:type="spellStart"/>
-            <w:r>
-              <w:t>cart</w:t>
-            </w:r>
-            <w:proofErr w:type="spellEnd"/>
-            <w:r>
-              <w:t xml:space="preserve"> </w:t>
-            </w:r>
-            <w:proofErr w:type="spellStart"/>
-            <w:r>
-              <w:t>before</w:t>
-            </w:r>
-            <w:proofErr w:type="spellEnd"/>
-            <w:r>
-              <w:t xml:space="preserve"> VAT</w:t>
-            </w:r>
-          </w:p>
-        </w:tc>
-        <w:tc>
-          <w:tcPr>
-            <w:tcW w:w="2700" w:type="dxa"/>
-            <w:vAlign w:val="center"/>
-          </w:tcPr>
-          <w:p>
-            <w:pPr>
-              <w:autoSpaceDE w:val="0"/>
-              <w:autoSpaceDN w:val="0"/>
-              <w:rPr>
-                <w:sz w:val="20"/>
-                <w:lang w:val="vi-VN" w:eastAsia="vi-VN"/>
-              </w:rPr>
-            </w:pPr>
-            <w:r>
-              <w:rPr>
-                <w:sz w:val="20"/>
-                <w:lang w:val="vi-VN" w:eastAsia="vi-VN"/>
-              </w:rPr>
-              <w:t>•</w:t>
-            </w:r>
-            <w:r>
-              <w:rPr>
-                <w:sz w:val="20"/>
-                <w:lang w:val="vi-VN" w:eastAsia="vi-VN"/>
-              </w:rPr>
-              <w:tab/>
-            </w:r>
-            <w:proofErr w:type="spellStart"/>
-            <w:r>
-              <w:rPr>
-                <w:sz w:val="20"/>
-                <w:lang w:val="vi-VN" w:eastAsia="vi-VN"/>
-              </w:rPr>
-              <w:t>Dot</w:t>
-            </w:r>
-            <w:proofErr w:type="spellEnd"/>
-            <w:r>
-              <w:rPr>
-                <w:sz w:val="20"/>
-                <w:lang w:val="vi-VN" w:eastAsia="vi-VN"/>
-              </w:rPr>
-              <w:t xml:space="preserve"> </w:t>
-            </w:r>
-            <w:proofErr w:type="spellStart"/>
-            <w:r>
-              <w:rPr>
-                <w:sz w:val="20"/>
-                <w:lang w:val="vi-VN" w:eastAsia="vi-VN"/>
-              </w:rPr>
-              <w:t>for</w:t>
-            </w:r>
-            <w:proofErr w:type="spellEnd"/>
-            <w:r>
-              <w:rPr>
-                <w:sz w:val="20"/>
-                <w:lang w:val="vi-VN" w:eastAsia="vi-VN"/>
-              </w:rPr>
-              <w:t xml:space="preserve"> </w:t>
-            </w:r>
-            <w:proofErr w:type="spellStart"/>
-            <w:r>
-              <w:rPr>
-                <w:sz w:val="20"/>
-                <w:lang w:val="vi-VN" w:eastAsia="vi-VN"/>
-              </w:rPr>
-              <w:t>thousands</w:t>
-            </w:r>
-            <w:proofErr w:type="spellEnd"/>
-            <w:r>
-              <w:rPr>
-                <w:sz w:val="20"/>
-                <w:lang w:val="vi-VN" w:eastAsia="vi-VN"/>
-              </w:rPr>
-              <w:t xml:space="preserve"> </w:t>
-            </w:r>
-            <w:proofErr w:type="spellStart"/>
-            <w:r>
-              <w:rPr>
-                <w:sz w:val="20"/>
-                <w:lang w:val="vi-VN" w:eastAsia="vi-VN"/>
-              </w:rPr>
-              <w:t>separator</w:t>
-            </w:r>
-            <w:proofErr w:type="spellEnd"/>
-          </w:p>
-          <w:p>
-            <w:pPr>
-              <w:rPr>
-                <w:sz w:val="20"/>
-              </w:rPr>
-            </w:pPr>
-            <w:r>
-              <w:rPr>
-                <w:sz w:val="20"/>
-              </w:rPr>
-              <w:t>•</w:t>
-            </w:r>
-            <w:r>
-              <w:rPr>
-                <w:sz w:val="20"/>
-              </w:rPr>
-              <w:tab/>
-            </w:r>
-            <w:proofErr w:type="spellStart"/>
-            <w:r>
-              <w:rPr>
-                <w:sz w:val="20"/>
-              </w:rPr>
-              <w:t>Right</w:t>
-            </w:r>
-            <w:proofErr w:type="spellEnd"/>
-            <w:r>
-              <w:rPr>
-                <w:sz w:val="20"/>
-              </w:rPr>
-              <w:t xml:space="preserve"> </w:t>
-            </w:r>
-            <w:proofErr w:type="spellStart"/>
-            <w:r>
-              <w:rPr>
-                <w:sz w:val="20"/>
-              </w:rPr>
-              <w:t>alignment</w:t>
-            </w:r>
-            <w:proofErr w:type="spellEnd"/>
-          </w:p>
-        </w:tc>
-        <w:tc>
-          <w:tcPr>
-            <w:tcW w:w="2160" w:type="dxa"/>
-            <w:vAlign w:val="center"/>
-          </w:tcPr>
-          <w:p>
-            <w:pPr>
-              <w:rPr>
-                <w:sz w:val="20"/>
-                <w:lang w:val="en-US"/>
-              </w:rPr>
-            </w:pPr>
-            <w:r>
-              <w:rPr>
-                <w:sz w:val="20"/>
-                <w:lang w:val="en-US"/>
-              </w:rPr>
-              <w:t>1.000.000</w:t>
-            </w:r>
-          </w:p>
-        </w:tc>
-      </w:tr>
-      <w:tr>
-        <w:tc>
-          <w:tcPr>
-            <w:tcW w:w="625" w:type="dxa"/>
-            <w:vAlign w:val="center"/>
-          </w:tcPr>
-          <w:p>
-            <w:pPr>
-              <w:pStyle w:val="ListParagraph"/>
-              <w:numPr>
-                <w:ilvl w:val="0"/>
-                <w:numId w:val="30"/>
-              </w:numPr>
-              <w:autoSpaceDE/>
-              <w:autoSpaceDN/>
-              <w:spacing w:before="60" w:after="0" w:line="240" w:lineRule="auto"/>
-              <w:jc w:val="center"/>
-              <w:rPr>
-                <w:sz w:val="20"/>
-                <w:szCs w:val="20"/>
-              </w:rPr>
-            </w:pPr>
-          </w:p>
-        </w:tc>
-        <w:tc>
-          <w:tcPr>
-            <w:tcW w:w="1350" w:type="dxa"/>
-            <w:vAlign w:val="center"/>
-          </w:tcPr>
-          <w:p>
-            <w:pPr>
-              <w:rPr>
-                <w:sz w:val="20"/>
-              </w:rPr>
-            </w:pPr>
-            <w:proofErr w:type="spellStart"/>
-            <w:r>
-              <w:t>Subtotal</w:t>
-            </w:r>
-            <w:proofErr w:type="spellEnd"/>
-          </w:p>
-        </w:tc>
-        <w:tc>
-          <w:tcPr>
-            <w:tcW w:w="2250" w:type="dxa"/>
-            <w:vAlign w:val="center"/>
-          </w:tcPr>
-          <w:p>
-            <w:pPr>
-              <w:rPr>
-                <w:sz w:val="20"/>
-              </w:rPr>
-            </w:pPr>
-            <w:proofErr w:type="spellStart"/>
-            <w:r>
-              <w:t>Total</w:t>
-            </w:r>
-            <w:proofErr w:type="spellEnd"/>
-            <w:r>
-              <w:t xml:space="preserve"> </w:t>
-            </w:r>
-            <w:proofErr w:type="spellStart"/>
-            <w:r>
-              <w:t>price</w:t>
-            </w:r>
-            <w:proofErr w:type="spellEnd"/>
-            <w:r>
-              <w:t xml:space="preserve"> </w:t>
-            </w:r>
-            <w:proofErr w:type="spellStart"/>
-            <w:r>
-              <w:t>of</w:t>
-            </w:r>
-            <w:proofErr w:type="spellEnd"/>
-            <w:r>
-              <w:t xml:space="preserve"> </w:t>
-            </w:r>
-            <w:proofErr w:type="spellStart"/>
-            <w:r>
-              <w:t>products</w:t>
-            </w:r>
-            <w:proofErr w:type="spellEnd"/>
-            <w:r>
-              <w:t xml:space="preserve"> in the </w:t>
-            </w:r>
-            <w:proofErr w:type="spellStart"/>
-            <w:r>
-              <w:t>cart</w:t>
-            </w:r>
-            <w:proofErr w:type="spellEnd"/>
-            <w:r>
-              <w:t xml:space="preserve"> </w:t>
-            </w:r>
-            <w:proofErr w:type="spellStart"/>
-            <w:r>
-              <w:t>with</w:t>
-            </w:r>
-            <w:proofErr w:type="spellEnd"/>
-            <w:r>
-              <w:t xml:space="preserve"> VAT</w:t>
-            </w:r>
-          </w:p>
-        </w:tc>
-        <w:tc>
-          <w:tcPr>
-            <w:tcW w:w="2700" w:type="dxa"/>
-            <w:vAlign w:val="center"/>
-          </w:tcPr>
-          <w:p>
-            <w:pPr>
-              <w:rPr>
-                <w:sz w:val="20"/>
-              </w:rPr>
-            </w:pPr>
-          </w:p>
-        </w:tc>
-        <w:tc>
-          <w:tcPr>
-            <w:tcW w:w="2160" w:type="dxa"/>
-            <w:vAlign w:val="center"/>
-          </w:tcPr>
-          <w:p>
-            <w:pPr>
-              <w:rPr>
-                <w:sz w:val="20"/>
-                <w:lang w:val="en-US"/>
-              </w:rPr>
-            </w:pPr>
-            <w:r>
-              <w:rPr>
-                <w:sz w:val="20"/>
-                <w:lang w:val="en-US"/>
-              </w:rPr>
-              <w:t>1.100.00</w:t>
-            </w:r>
-          </w:p>
-        </w:tc>
-      </w:tr>
-      <w:tr>
-        <w:tc>
-          <w:tcPr>
-            <w:tcW w:w="625" w:type="dxa"/>
-            <w:vAlign w:val="center"/>
-          </w:tcPr>
-          <w:p>
-            <w:pPr>
-              <w:pStyle w:val="ListParagraph"/>
-              <w:numPr>
-                <w:ilvl w:val="0"/>
-                <w:numId w:val="30"/>
-              </w:numPr>
-              <w:autoSpaceDE/>
-              <w:autoSpaceDN/>
-              <w:spacing w:before="60" w:after="0" w:line="240" w:lineRule="auto"/>
-              <w:jc w:val="center"/>
-              <w:rPr>
-                <w:sz w:val="20"/>
-                <w:szCs w:val="20"/>
-              </w:rPr>
-            </w:pPr>
-          </w:p>
-        </w:tc>
-        <w:tc>
-          <w:tcPr>
-            <w:tcW w:w="1350" w:type="dxa"/>
-            <w:vAlign w:val="center"/>
-          </w:tcPr>
-          <w:p>
-            <w:proofErr w:type="spellStart"/>
-            <w:r>
-              <w:t>Shipping</w:t>
-            </w:r>
-            <w:proofErr w:type="spellEnd"/>
-            <w:r>
-              <w:t xml:space="preserve"> </w:t>
-            </w:r>
-            <w:proofErr w:type="spellStart"/>
-            <w:r>
-              <w:t>fees</w:t>
-            </w:r>
-            <w:proofErr w:type="spellEnd"/>
-          </w:p>
-        </w:tc>
-        <w:tc>
-          <w:tcPr>
-            <w:tcW w:w="2250" w:type="dxa"/>
-            <w:vAlign w:val="center"/>
-          </w:tcPr>
-          <w:p>
-            <w:pPr>
-              <w:rPr>
-                <w:sz w:val="20"/>
-              </w:rPr>
-            </w:pPr>
-          </w:p>
-        </w:tc>
-        <w:tc>
-          <w:tcPr>
-            <w:tcW w:w="2700" w:type="dxa"/>
-            <w:vAlign w:val="center"/>
-          </w:tcPr>
-          <w:p>
-            <w:pPr>
-              <w:rPr>
-                <w:sz w:val="20"/>
-              </w:rPr>
-            </w:pPr>
-          </w:p>
-        </w:tc>
-        <w:tc>
-          <w:tcPr>
-            <w:tcW w:w="2160" w:type="dxa"/>
-            <w:vAlign w:val="center"/>
-          </w:tcPr>
-          <w:p>
-            <w:pPr>
-              <w:rPr>
-                <w:sz w:val="20"/>
-                <w:lang w:val="en-US"/>
-              </w:rPr>
-            </w:pPr>
-            <w:r>
-              <w:rPr>
-                <w:sz w:val="20"/>
-                <w:lang w:val="en-US"/>
-              </w:rPr>
-              <w:t>37.000</w:t>
-            </w:r>
-          </w:p>
-        </w:tc>
-      </w:tr>
-      <w:tr>
-        <w:tc>
-          <w:tcPr>
-            <w:tcW w:w="625" w:type="dxa"/>
-            <w:vAlign w:val="center"/>
-          </w:tcPr>
-          <w:p>
-            <w:pPr>
-              <w:pStyle w:val="ListParagraph"/>
-              <w:numPr>
-                <w:ilvl w:val="0"/>
-                <w:numId w:val="30"/>
-              </w:numPr>
-              <w:autoSpaceDE/>
-              <w:autoSpaceDN/>
-              <w:spacing w:before="60" w:after="0" w:line="240" w:lineRule="auto"/>
-              <w:jc w:val="center"/>
-              <w:rPr>
-                <w:sz w:val="20"/>
-                <w:szCs w:val="20"/>
-              </w:rPr>
-            </w:pPr>
-          </w:p>
-        </w:tc>
-        <w:tc>
-          <w:tcPr>
-            <w:tcW w:w="1350" w:type="dxa"/>
-            <w:vAlign w:val="center"/>
-          </w:tcPr>
-          <w:p>
-            <w:proofErr w:type="spellStart"/>
-            <w:r>
-              <w:t>Total</w:t>
-            </w:r>
-            <w:proofErr w:type="spellEnd"/>
-          </w:p>
-        </w:tc>
-        <w:tc>
-          <w:tcPr>
-            <w:tcW w:w="2250" w:type="dxa"/>
-            <w:vAlign w:val="center"/>
-          </w:tcPr>
-          <w:p>
-            <w:pPr>
-              <w:rPr>
-                <w:sz w:val="20"/>
-              </w:rPr>
-            </w:pPr>
-            <w:r>
-              <w:t xml:space="preserve">Sum </w:t>
-            </w:r>
-            <w:proofErr w:type="spellStart"/>
-            <w:r>
-              <w:t>of</w:t>
-            </w:r>
-            <w:proofErr w:type="spellEnd"/>
-            <w:r>
-              <w:t xml:space="preserve"> </w:t>
-            </w:r>
-            <w:proofErr w:type="spellStart"/>
-            <w:r>
-              <w:t>subtotal</w:t>
-            </w:r>
-            <w:proofErr w:type="spellEnd"/>
-            <w:r>
-              <w:t xml:space="preserve"> </w:t>
-            </w:r>
-            <w:proofErr w:type="spellStart"/>
-            <w:r>
-              <w:t>and</w:t>
-            </w:r>
-            <w:proofErr w:type="spellEnd"/>
-            <w:r>
-              <w:t xml:space="preserve"> </w:t>
-            </w:r>
-            <w:proofErr w:type="spellStart"/>
-            <w:r>
-              <w:t>shipping</w:t>
-            </w:r>
-            <w:proofErr w:type="spellEnd"/>
-            <w:r>
-              <w:t xml:space="preserve"> </w:t>
-            </w:r>
-            <w:proofErr w:type="spellStart"/>
-            <w:r>
-              <w:t>fees</w:t>
-            </w:r>
-            <w:proofErr w:type="spellEnd"/>
-          </w:p>
-        </w:tc>
-        <w:tc>
-          <w:tcPr>
-            <w:tcW w:w="2700" w:type="dxa"/>
-            <w:vAlign w:val="center"/>
-          </w:tcPr>
-          <w:p>
-            <w:pPr>
-              <w:rPr>
-                <w:sz w:val="20"/>
-              </w:rPr>
-            </w:pPr>
-          </w:p>
-        </w:tc>
-        <w:tc>
-          <w:tcPr>
-            <w:tcW w:w="2160" w:type="dxa"/>
-            <w:vAlign w:val="center"/>
-          </w:tcPr>
-          <w:p>
-            <w:pPr>
-              <w:rPr>
-                <w:sz w:val="20"/>
-                <w:lang w:val="en-US"/>
-              </w:rPr>
-            </w:pPr>
-            <w:r>
-              <w:rPr>
-                <w:sz w:val="20"/>
-                <w:lang w:val="en-US"/>
-              </w:rPr>
-              <w:t>1.137.00</w:t>
-            </w:r>
-          </w:p>
-        </w:tc>
-      </w:tr>
-      <w:tr>
-        <w:tc>
-          <w:tcPr>
-            <w:tcW w:w="625" w:type="dxa"/>
-            <w:vAlign w:val="center"/>
-          </w:tcPr>
-          <w:p>
-            <w:pPr>
-              <w:pStyle w:val="ListParagraph"/>
-              <w:numPr>
-                <w:ilvl w:val="0"/>
-                <w:numId w:val="30"/>
-              </w:numPr>
-              <w:autoSpaceDE/>
-              <w:autoSpaceDN/>
-              <w:spacing w:before="60" w:after="0" w:line="240" w:lineRule="auto"/>
-              <w:jc w:val="center"/>
-              <w:rPr>
-                <w:sz w:val="20"/>
-                <w:szCs w:val="20"/>
-              </w:rPr>
-            </w:pPr>
-          </w:p>
-        </w:tc>
-        <w:tc>
-          <w:tcPr>
-            <w:tcW w:w="1350" w:type="dxa"/>
-            <w:vAlign w:val="center"/>
-          </w:tcPr>
-          <w:p>
-            <w:proofErr w:type="spellStart"/>
-            <w:r>
-              <w:t>Currency</w:t>
-            </w:r>
-            <w:proofErr w:type="spellEnd"/>
-          </w:p>
-        </w:tc>
-        <w:tc>
-          <w:tcPr>
-            <w:tcW w:w="2250" w:type="dxa"/>
-            <w:vAlign w:val="center"/>
-          </w:tcPr>
-          <w:p>
-            <w:pPr>
-              <w:rPr>
-                <w:sz w:val="20"/>
-              </w:rPr>
-            </w:pPr>
-          </w:p>
-        </w:tc>
-        <w:tc>
-          <w:tcPr>
-            <w:tcW w:w="2700" w:type="dxa"/>
-            <w:vAlign w:val="center"/>
-          </w:tcPr>
-          <w:p>
-            <w:pPr>
-              <w:rPr>
-                <w:sz w:val="20"/>
-              </w:rPr>
-            </w:pPr>
-          </w:p>
-        </w:tc>
-        <w:tc>
-          <w:tcPr>
-            <w:tcW w:w="2160" w:type="dxa"/>
-            <w:vAlign w:val="center"/>
-          </w:tcPr>
-          <w:p>
-            <w:pPr>
-              <w:rPr>
-                <w:sz w:val="20"/>
-                <w:lang w:val="en-US"/>
-              </w:rPr>
-            </w:pPr>
-            <w:r>
-              <w:rPr>
-                <w:sz w:val="20"/>
-                <w:lang w:val="en-US"/>
-              </w:rPr>
-              <w:t>VND</w:t>
-            </w:r>
-          </w:p>
-        </w:tc>
-      </w:tr>
-      <w:tr>
-        <w:tc>
-          <w:tcPr>
-            <w:tcW w:w="625" w:type="dxa"/>
-            <w:vAlign w:val="center"/>
-          </w:tcPr>
-          <w:p>
-            <w:pPr>
-              <w:pStyle w:val="ListParagraph"/>
-              <w:numPr>
-                <w:ilvl w:val="0"/>
-                <w:numId w:val="30"/>
-              </w:numPr>
-              <w:autoSpaceDE/>
-              <w:autoSpaceDN/>
-              <w:spacing w:before="60" w:after="0" w:line="240" w:lineRule="auto"/>
-              <w:jc w:val="center"/>
-              <w:rPr>
-                <w:sz w:val="20"/>
-                <w:szCs w:val="20"/>
-              </w:rPr>
-            </w:pPr>
-          </w:p>
-        </w:tc>
-        <w:tc>
-          <w:tcPr>
-            <w:tcW w:w="1350" w:type="dxa"/>
-            <w:vAlign w:val="center"/>
-          </w:tcPr>
-          <w:p>
-            <w:proofErr w:type="spellStart"/>
-            <w:r>
-              <w:t>Name</w:t>
-            </w:r>
-            <w:proofErr w:type="spellEnd"/>
-          </w:p>
-        </w:tc>
-        <w:tc>
-          <w:tcPr>
-            <w:tcW w:w="2250" w:type="dxa"/>
-            <w:vAlign w:val="center"/>
-          </w:tcPr>
-          <w:p>
-            <w:pPr>
-              <w:rPr>
-                <w:sz w:val="20"/>
-              </w:rPr>
-            </w:pPr>
-          </w:p>
-        </w:tc>
-        <w:tc>
-          <w:tcPr>
-            <w:tcW w:w="2700" w:type="dxa"/>
-            <w:vAlign w:val="center"/>
-          </w:tcPr>
-          <w:p>
-            <w:pPr>
-              <w:rPr>
-                <w:sz w:val="20"/>
-              </w:rPr>
-            </w:pPr>
-          </w:p>
-        </w:tc>
-        <w:tc>
-          <w:tcPr>
-            <w:tcW w:w="2160" w:type="dxa"/>
-            <w:vAlign w:val="center"/>
-          </w:tcPr>
-          <w:p>
-            <w:pPr>
-              <w:rPr>
-                <w:sz w:val="20"/>
-                <w:lang w:val="en-US"/>
-              </w:rPr>
-            </w:pPr>
-            <w:r>
-              <w:rPr>
-                <w:sz w:val="20"/>
-                <w:lang w:val="en-US"/>
-              </w:rPr>
-              <w:t>Bui Hoang Tu</w:t>
-            </w:r>
-          </w:p>
-        </w:tc>
-      </w:tr>
-      <w:tr>
-        <w:tc>
-          <w:tcPr>
-            <w:tcW w:w="625" w:type="dxa"/>
-            <w:vAlign w:val="center"/>
-          </w:tcPr>
-          <w:p>
-            <w:pPr>
-              <w:pStyle w:val="ListParagraph"/>
-              <w:numPr>
-                <w:ilvl w:val="0"/>
-                <w:numId w:val="30"/>
-              </w:numPr>
-              <w:autoSpaceDE/>
-              <w:autoSpaceDN/>
-              <w:spacing w:before="60" w:after="0" w:line="240" w:lineRule="auto"/>
-              <w:jc w:val="center"/>
-              <w:rPr>
-                <w:sz w:val="20"/>
-                <w:szCs w:val="20"/>
-              </w:rPr>
-            </w:pPr>
-          </w:p>
-        </w:tc>
-        <w:tc>
-          <w:tcPr>
-            <w:tcW w:w="1350" w:type="dxa"/>
-            <w:vAlign w:val="center"/>
-          </w:tcPr>
-          <w:p>
-            <w:proofErr w:type="spellStart"/>
-            <w:r>
-              <w:t>Phone</w:t>
-            </w:r>
-            <w:proofErr w:type="spellEnd"/>
-            <w:r>
-              <w:t xml:space="preserve"> </w:t>
-            </w:r>
-            <w:proofErr w:type="spellStart"/>
-            <w:r>
-              <w:t>number</w:t>
-            </w:r>
-            <w:proofErr w:type="spellEnd"/>
-          </w:p>
-        </w:tc>
-        <w:tc>
-          <w:tcPr>
-            <w:tcW w:w="2250" w:type="dxa"/>
-            <w:vAlign w:val="center"/>
-          </w:tcPr>
-          <w:p>
-            <w:pPr>
-              <w:rPr>
-                <w:sz w:val="20"/>
-              </w:rPr>
-            </w:pPr>
-          </w:p>
-        </w:tc>
-        <w:tc>
-          <w:tcPr>
-            <w:tcW w:w="2700" w:type="dxa"/>
-            <w:vAlign w:val="center"/>
-          </w:tcPr>
-          <w:p>
-            <w:pPr>
-              <w:rPr>
-                <w:sz w:val="20"/>
-              </w:rPr>
-            </w:pPr>
-          </w:p>
-        </w:tc>
-        <w:tc>
-          <w:tcPr>
-            <w:tcW w:w="2160" w:type="dxa"/>
-            <w:vAlign w:val="center"/>
-          </w:tcPr>
-          <w:p>
-            <w:pPr>
-              <w:rPr>
-                <w:sz w:val="20"/>
-                <w:lang w:val="en-US"/>
-              </w:rPr>
-            </w:pPr>
-            <w:r>
-              <w:rPr>
-                <w:sz w:val="20"/>
-                <w:lang w:val="en-US"/>
-              </w:rPr>
-              <w:t>0987654321</w:t>
-            </w:r>
-          </w:p>
-        </w:tc>
-      </w:tr>
-      <w:tr>
-        <w:tc>
-          <w:tcPr>
-            <w:tcW w:w="625" w:type="dxa"/>
-            <w:vAlign w:val="center"/>
-          </w:tcPr>
-          <w:p>
-            <w:pPr>
-              <w:pStyle w:val="ListParagraph"/>
-              <w:numPr>
-                <w:ilvl w:val="0"/>
-                <w:numId w:val="30"/>
-              </w:numPr>
-              <w:autoSpaceDE/>
-              <w:autoSpaceDN/>
-              <w:spacing w:before="60" w:after="0" w:line="240" w:lineRule="auto"/>
-              <w:jc w:val="center"/>
-              <w:rPr>
-                <w:sz w:val="20"/>
-                <w:szCs w:val="20"/>
-              </w:rPr>
-            </w:pPr>
-          </w:p>
-        </w:tc>
-        <w:tc>
-          <w:tcPr>
-            <w:tcW w:w="1350" w:type="dxa"/>
-            <w:vAlign w:val="center"/>
-          </w:tcPr>
-          <w:p>
-            <w:proofErr w:type="spellStart"/>
-            <w:r>
-              <w:t>Province</w:t>
-            </w:r>
-            <w:proofErr w:type="spellEnd"/>
-          </w:p>
-        </w:tc>
-        <w:tc>
-          <w:tcPr>
-            <w:tcW w:w="2250" w:type="dxa"/>
-            <w:vAlign w:val="center"/>
-          </w:tcPr>
-          <w:p>
-            <w:pPr>
-              <w:rPr>
-                <w:sz w:val="20"/>
-              </w:rPr>
-            </w:pPr>
-          </w:p>
-        </w:tc>
-        <w:tc>
-          <w:tcPr>
-            <w:tcW w:w="2700" w:type="dxa"/>
-            <w:vAlign w:val="center"/>
-          </w:tcPr>
-          <w:p>
-            <w:pPr>
-              <w:rPr>
-                <w:sz w:val="20"/>
-              </w:rPr>
-            </w:pPr>
-          </w:p>
-        </w:tc>
-        <w:tc>
-          <w:tcPr>
-            <w:tcW w:w="2160" w:type="dxa"/>
-            <w:vAlign w:val="center"/>
-          </w:tcPr>
-          <w:p>
-            <w:pPr>
-              <w:rPr>
-                <w:sz w:val="20"/>
-                <w:lang w:val="en-US"/>
-              </w:rPr>
-            </w:pPr>
-            <w:r>
-              <w:rPr>
-                <w:sz w:val="20"/>
-                <w:lang w:val="en-US"/>
-              </w:rPr>
-              <w:t>Hanoi</w:t>
-            </w:r>
-          </w:p>
-        </w:tc>
-      </w:tr>
-      <w:tr>
-        <w:tc>
-          <w:tcPr>
-            <w:tcW w:w="625" w:type="dxa"/>
-            <w:vAlign w:val="center"/>
-          </w:tcPr>
-          <w:p>
-            <w:pPr>
-              <w:pStyle w:val="ListParagraph"/>
-              <w:numPr>
-                <w:ilvl w:val="0"/>
-                <w:numId w:val="30"/>
-              </w:numPr>
-              <w:autoSpaceDE/>
-              <w:autoSpaceDN/>
-              <w:spacing w:before="60" w:after="0" w:line="240" w:lineRule="auto"/>
-              <w:jc w:val="center"/>
-              <w:rPr>
-                <w:sz w:val="20"/>
-                <w:szCs w:val="20"/>
-              </w:rPr>
-            </w:pPr>
-          </w:p>
-        </w:tc>
-        <w:tc>
-          <w:tcPr>
-            <w:tcW w:w="1350" w:type="dxa"/>
-            <w:vAlign w:val="center"/>
-          </w:tcPr>
-          <w:p>
-            <w:proofErr w:type="spellStart"/>
-            <w:r>
-              <w:t>Address</w:t>
-            </w:r>
-            <w:proofErr w:type="spellEnd"/>
-          </w:p>
-        </w:tc>
-        <w:tc>
-          <w:tcPr>
-            <w:tcW w:w="2250" w:type="dxa"/>
-            <w:vAlign w:val="center"/>
-          </w:tcPr>
-          <w:p>
-            <w:pPr>
-              <w:rPr>
-                <w:sz w:val="20"/>
-              </w:rPr>
-            </w:pPr>
-          </w:p>
-        </w:tc>
-        <w:tc>
-          <w:tcPr>
-            <w:tcW w:w="2700" w:type="dxa"/>
-            <w:vAlign w:val="center"/>
-          </w:tcPr>
-          <w:p>
-            <w:pPr>
-              <w:rPr>
-                <w:sz w:val="20"/>
-              </w:rPr>
-            </w:pPr>
-          </w:p>
-        </w:tc>
-        <w:tc>
-          <w:tcPr>
-            <w:tcW w:w="2160" w:type="dxa"/>
-            <w:vAlign w:val="center"/>
-          </w:tcPr>
-          <w:p>
-            <w:pPr>
-              <w:rPr>
-                <w:sz w:val="20"/>
-              </w:rPr>
-            </w:pPr>
-            <w:r>
-              <w:rPr>
-                <w:sz w:val="20"/>
-                <w:lang w:val="en-US"/>
-              </w:rPr>
-              <w:t>12/18 Dai Co Viet street, Hai Ba Trung district</w:t>
-            </w:r>
-          </w:p>
-        </w:tc>
-      </w:tr>
-      <w:tr>
-        <w:tc>
-          <w:tcPr>
-            <w:tcW w:w="625" w:type="dxa"/>
-            <w:vAlign w:val="center"/>
-          </w:tcPr>
-          <w:p>
-            <w:pPr>
-              <w:pStyle w:val="ListParagraph"/>
-              <w:numPr>
-                <w:ilvl w:val="0"/>
-                <w:numId w:val="30"/>
-              </w:numPr>
-              <w:autoSpaceDE/>
-              <w:autoSpaceDN/>
-              <w:spacing w:before="60" w:after="0" w:line="240" w:lineRule="auto"/>
-              <w:jc w:val="center"/>
-              <w:rPr>
-                <w:sz w:val="20"/>
-                <w:szCs w:val="20"/>
-              </w:rPr>
-            </w:pPr>
-          </w:p>
-        </w:tc>
-        <w:tc>
-          <w:tcPr>
-            <w:tcW w:w="1350" w:type="dxa"/>
-            <w:vAlign w:val="center"/>
-          </w:tcPr>
-          <w:p>
-            <w:r>
-              <w:rPr>
-                <w:lang w:val="en-US"/>
-              </w:rPr>
-              <w:t>S</w:t>
-            </w:r>
-            <w:proofErr w:type="spellStart"/>
-            <w:r>
-              <w:t>hipping</w:t>
-            </w:r>
-            <w:proofErr w:type="spellEnd"/>
-            <w:r>
-              <w:t xml:space="preserve"> </w:t>
-            </w:r>
-            <w:proofErr w:type="spellStart"/>
-            <w:r>
-              <w:t>instructions</w:t>
-            </w:r>
-            <w:proofErr w:type="spellEnd"/>
-          </w:p>
-        </w:tc>
-        <w:tc>
-          <w:tcPr>
-            <w:tcW w:w="2250" w:type="dxa"/>
-            <w:vAlign w:val="center"/>
-          </w:tcPr>
-          <w:p>
-            <w:pPr>
-              <w:rPr>
-                <w:sz w:val="20"/>
-              </w:rPr>
-            </w:pPr>
-          </w:p>
-        </w:tc>
-        <w:tc>
-          <w:tcPr>
-            <w:tcW w:w="2700" w:type="dxa"/>
-            <w:vAlign w:val="center"/>
-          </w:tcPr>
-          <w:p>
-            <w:pPr>
-              <w:rPr>
-                <w:sz w:val="20"/>
-              </w:rPr>
-            </w:pPr>
-          </w:p>
-        </w:tc>
-        <w:tc>
-          <w:tcPr>
-            <w:tcW w:w="2160" w:type="dxa"/>
-            <w:vAlign w:val="center"/>
-          </w:tcPr>
-          <w:p>
-            <w:pPr>
-              <w:rPr>
-                <w:sz w:val="20"/>
-              </w:rPr>
-            </w:pPr>
-            <w:r>
-              <w:rPr>
-                <w:sz w:val="20"/>
-                <w:lang w:val="en-US"/>
-              </w:rPr>
-              <w:t>Drive in for about 100m</w:t>
-            </w:r>
-          </w:p>
-        </w:tc>
-      </w:tr>
-    </w:tbl>
-    <w:p/>
     <w:p/>
     <w:p>
       <w:pPr>
@@ -14111,8 +11112,8 @@
       </w:r>
     </w:p>
     <w:sectPr>
-      <w:headerReference w:type="default" r:id="rId9"/>
-      <w:footerReference w:type="default" r:id="rId10"/>
+      <w:headerReference w:type="default" r:id="rId10"/>
+      <w:footerReference w:type="default" r:id="rId11"/>
       <w:pgSz w:w="12240" w:h="15840" w:code="1"/>
       <w:pgMar w:top="1440" w:right="1800" w:bottom="1440" w:left="1800" w:header="720" w:footer="720" w:gutter="0"/>
       <w:pgNumType w:start="1"/>
@@ -14397,6 +11398,95 @@
     </w:lvl>
   </w:abstractNum>
   <w:abstractNum w:abstractNumId="1" w15:restartNumberingAfterBreak="0">
+    <w:nsid w:val="00D47C8F"/>
+    <w:multiLevelType w:val="hybridMultilevel"/>
+    <w:tmpl w:val="2AB6FFA0"/>
+    <w:lvl w:ilvl="0" w:tplc="FFFFFFFF">
+      <w:start w:val="1"/>
+      <w:numFmt w:val="decimal"/>
+      <w:lvlText w:val="%1."/>
+      <w:lvlJc w:val="left"/>
+      <w:pPr>
+        <w:ind w:left="720" w:hanging="720"/>
+      </w:pPr>
+      <w:rPr>
+        <w:rFonts w:hint="default"/>
+      </w:rPr>
+    </w:lvl>
+    <w:lvl w:ilvl="1" w:tplc="FFFFFFFF" w:tentative="1">
+      <w:start w:val="1"/>
+      <w:numFmt w:val="lowerLetter"/>
+      <w:lvlText w:val="%2."/>
+      <w:lvlJc w:val="left"/>
+      <w:pPr>
+        <w:ind w:left="1440" w:hanging="360"/>
+      </w:pPr>
+    </w:lvl>
+    <w:lvl w:ilvl="2" w:tplc="FFFFFFFF" w:tentative="1">
+      <w:start w:val="1"/>
+      <w:numFmt w:val="lowerRoman"/>
+      <w:lvlText w:val="%3."/>
+      <w:lvlJc w:val="right"/>
+      <w:pPr>
+        <w:ind w:left="2160" w:hanging="180"/>
+      </w:pPr>
+    </w:lvl>
+    <w:lvl w:ilvl="3" w:tplc="FFFFFFFF" w:tentative="1">
+      <w:start w:val="1"/>
+      <w:numFmt w:val="decimal"/>
+      <w:lvlText w:val="%4."/>
+      <w:lvlJc w:val="left"/>
+      <w:pPr>
+        <w:ind w:left="2880" w:hanging="360"/>
+      </w:pPr>
+    </w:lvl>
+    <w:lvl w:ilvl="4" w:tplc="FFFFFFFF" w:tentative="1">
+      <w:start w:val="1"/>
+      <w:numFmt w:val="lowerLetter"/>
+      <w:lvlText w:val="%5."/>
+      <w:lvlJc w:val="left"/>
+      <w:pPr>
+        <w:ind w:left="3600" w:hanging="360"/>
+      </w:pPr>
+    </w:lvl>
+    <w:lvl w:ilvl="5" w:tplc="FFFFFFFF" w:tentative="1">
+      <w:start w:val="1"/>
+      <w:numFmt w:val="lowerRoman"/>
+      <w:lvlText w:val="%6."/>
+      <w:lvlJc w:val="right"/>
+      <w:pPr>
+        <w:ind w:left="4320" w:hanging="180"/>
+      </w:pPr>
+    </w:lvl>
+    <w:lvl w:ilvl="6" w:tplc="FFFFFFFF" w:tentative="1">
+      <w:start w:val="1"/>
+      <w:numFmt w:val="decimal"/>
+      <w:lvlText w:val="%7."/>
+      <w:lvlJc w:val="left"/>
+      <w:pPr>
+        <w:ind w:left="5040" w:hanging="360"/>
+      </w:pPr>
+    </w:lvl>
+    <w:lvl w:ilvl="7" w:tplc="FFFFFFFF" w:tentative="1">
+      <w:start w:val="1"/>
+      <w:numFmt w:val="lowerLetter"/>
+      <w:lvlText w:val="%8."/>
+      <w:lvlJc w:val="left"/>
+      <w:pPr>
+        <w:ind w:left="5760" w:hanging="360"/>
+      </w:pPr>
+    </w:lvl>
+    <w:lvl w:ilvl="8" w:tplc="FFFFFFFF" w:tentative="1">
+      <w:start w:val="1"/>
+      <w:numFmt w:val="lowerRoman"/>
+      <w:lvlText w:val="%9."/>
+      <w:lvlJc w:val="right"/>
+      <w:pPr>
+        <w:ind w:left="6480" w:hanging="180"/>
+      </w:pPr>
+    </w:lvl>
+  </w:abstractNum>
+  <w:abstractNum w:abstractNumId="2" w15:restartNumberingAfterBreak="0">
     <w:nsid w:val="03923046"/>
     <w:multiLevelType w:val="multilevel"/>
     <w:tmpl w:val="1070F51A"/>
@@ -14519,7 +11609,7 @@
       </w:rPr>
     </w:lvl>
   </w:abstractNum>
-  <w:abstractNum w:abstractNumId="2" w15:restartNumberingAfterBreak="0">
+  <w:abstractNum w:abstractNumId="3" w15:restartNumberingAfterBreak="0">
     <w:nsid w:val="03CA1C5F"/>
     <w:multiLevelType w:val="hybridMultilevel"/>
     <w:tmpl w:val="179E7868"/>
@@ -14611,7 +11701,7 @@
       </w:pPr>
     </w:lvl>
   </w:abstractNum>
-  <w:abstractNum w:abstractNumId="3" w15:restartNumberingAfterBreak="0">
+  <w:abstractNum w:abstractNumId="4" w15:restartNumberingAfterBreak="0">
     <w:nsid w:val="0FD34024"/>
     <w:multiLevelType w:val="hybridMultilevel"/>
     <w:tmpl w:val="AB600206"/>
@@ -14724,7 +11814,7 @@
       </w:rPr>
     </w:lvl>
   </w:abstractNum>
-  <w:abstractNum w:abstractNumId="4" w15:restartNumberingAfterBreak="0">
+  <w:abstractNum w:abstractNumId="5" w15:restartNumberingAfterBreak="0">
     <w:nsid w:val="11AF0AF5"/>
     <w:multiLevelType w:val="hybridMultilevel"/>
     <w:tmpl w:val="7214D3BA"/>
@@ -14813,7 +11903,96 @@
       </w:pPr>
     </w:lvl>
   </w:abstractNum>
-  <w:abstractNum w:abstractNumId="5" w15:restartNumberingAfterBreak="0">
+  <w:abstractNum w:abstractNumId="6" w15:restartNumberingAfterBreak="0">
+    <w:nsid w:val="16085679"/>
+    <w:multiLevelType w:val="hybridMultilevel"/>
+    <w:tmpl w:val="4210DF20"/>
+    <w:lvl w:ilvl="0" w:tplc="FFFFFFFF">
+      <w:start w:val="1"/>
+      <w:numFmt w:val="decimal"/>
+      <w:lvlText w:val="%1."/>
+      <w:lvlJc w:val="left"/>
+      <w:pPr>
+        <w:ind w:left="1080" w:hanging="1080"/>
+      </w:pPr>
+      <w:rPr>
+        <w:rFonts w:hint="default"/>
+      </w:rPr>
+    </w:lvl>
+    <w:lvl w:ilvl="1" w:tplc="FFFFFFFF" w:tentative="1">
+      <w:start w:val="1"/>
+      <w:numFmt w:val="lowerLetter"/>
+      <w:lvlText w:val="%2."/>
+      <w:lvlJc w:val="left"/>
+      <w:pPr>
+        <w:ind w:left="1440" w:hanging="360"/>
+      </w:pPr>
+    </w:lvl>
+    <w:lvl w:ilvl="2" w:tplc="FFFFFFFF" w:tentative="1">
+      <w:start w:val="1"/>
+      <w:numFmt w:val="lowerRoman"/>
+      <w:lvlText w:val="%3."/>
+      <w:lvlJc w:val="right"/>
+      <w:pPr>
+        <w:ind w:left="2160" w:hanging="180"/>
+      </w:pPr>
+    </w:lvl>
+    <w:lvl w:ilvl="3" w:tplc="FFFFFFFF" w:tentative="1">
+      <w:start w:val="1"/>
+      <w:numFmt w:val="decimal"/>
+      <w:lvlText w:val="%4."/>
+      <w:lvlJc w:val="left"/>
+      <w:pPr>
+        <w:ind w:left="2880" w:hanging="360"/>
+      </w:pPr>
+    </w:lvl>
+    <w:lvl w:ilvl="4" w:tplc="FFFFFFFF" w:tentative="1">
+      <w:start w:val="1"/>
+      <w:numFmt w:val="lowerLetter"/>
+      <w:lvlText w:val="%5."/>
+      <w:lvlJc w:val="left"/>
+      <w:pPr>
+        <w:ind w:left="3600" w:hanging="360"/>
+      </w:pPr>
+    </w:lvl>
+    <w:lvl w:ilvl="5" w:tplc="FFFFFFFF" w:tentative="1">
+      <w:start w:val="1"/>
+      <w:numFmt w:val="lowerRoman"/>
+      <w:lvlText w:val="%6."/>
+      <w:lvlJc w:val="right"/>
+      <w:pPr>
+        <w:ind w:left="4320" w:hanging="180"/>
+      </w:pPr>
+    </w:lvl>
+    <w:lvl w:ilvl="6" w:tplc="FFFFFFFF" w:tentative="1">
+      <w:start w:val="1"/>
+      <w:numFmt w:val="decimal"/>
+      <w:lvlText w:val="%7."/>
+      <w:lvlJc w:val="left"/>
+      <w:pPr>
+        <w:ind w:left="5040" w:hanging="360"/>
+      </w:pPr>
+    </w:lvl>
+    <w:lvl w:ilvl="7" w:tplc="FFFFFFFF" w:tentative="1">
+      <w:start w:val="1"/>
+      <w:numFmt w:val="lowerLetter"/>
+      <w:lvlText w:val="%8."/>
+      <w:lvlJc w:val="left"/>
+      <w:pPr>
+        <w:ind w:left="5760" w:hanging="360"/>
+      </w:pPr>
+    </w:lvl>
+    <w:lvl w:ilvl="8" w:tplc="FFFFFFFF" w:tentative="1">
+      <w:start w:val="1"/>
+      <w:numFmt w:val="lowerRoman"/>
+      <w:lvlText w:val="%9."/>
+      <w:lvlJc w:val="right"/>
+      <w:pPr>
+        <w:ind w:left="6480" w:hanging="180"/>
+      </w:pPr>
+    </w:lvl>
+  </w:abstractNum>
+  <w:abstractNum w:abstractNumId="7" w15:restartNumberingAfterBreak="0">
     <w:nsid w:val="166379E3"/>
     <w:multiLevelType w:val="multilevel"/>
     <w:tmpl w:val="712875EA"/>
@@ -14899,7 +12078,7 @@
       </w:pPr>
     </w:lvl>
   </w:abstractNum>
-  <w:abstractNum w:abstractNumId="6" w15:restartNumberingAfterBreak="0">
+  <w:abstractNum w:abstractNumId="8" w15:restartNumberingAfterBreak="0">
     <w:nsid w:val="18616FAC"/>
     <w:multiLevelType w:val="hybridMultilevel"/>
     <w:tmpl w:val="9342C37A"/>
@@ -15015,7 +12194,7 @@
       </w:pPr>
     </w:lvl>
   </w:abstractNum>
-  <w:abstractNum w:abstractNumId="7" w15:restartNumberingAfterBreak="0">
+  <w:abstractNum w:abstractNumId="9" w15:restartNumberingAfterBreak="0">
     <w:nsid w:val="1882637F"/>
     <w:multiLevelType w:val="hybridMultilevel"/>
     <w:tmpl w:val="7214D3BA"/>
@@ -15104,7 +12283,7 @@
       </w:pPr>
     </w:lvl>
   </w:abstractNum>
-  <w:abstractNum w:abstractNumId="8" w15:restartNumberingAfterBreak="0">
+  <w:abstractNum w:abstractNumId="10" w15:restartNumberingAfterBreak="0">
     <w:nsid w:val="1C690E45"/>
     <w:multiLevelType w:val="hybridMultilevel"/>
     <w:tmpl w:val="179E7868"/>
@@ -15196,7 +12375,7 @@
       </w:pPr>
     </w:lvl>
   </w:abstractNum>
-  <w:abstractNum w:abstractNumId="9" w15:restartNumberingAfterBreak="0">
+  <w:abstractNum w:abstractNumId="11" w15:restartNumberingAfterBreak="0">
     <w:nsid w:val="1F511ED2"/>
     <w:multiLevelType w:val="multilevel"/>
     <w:tmpl w:val="1070F51A"/>
@@ -15319,7 +12498,7 @@
       </w:rPr>
     </w:lvl>
   </w:abstractNum>
-  <w:abstractNum w:abstractNumId="10" w15:restartNumberingAfterBreak="0">
+  <w:abstractNum w:abstractNumId="12" w15:restartNumberingAfterBreak="0">
     <w:nsid w:val="2162633A"/>
     <w:multiLevelType w:val="singleLevel"/>
     <w:tmpl w:val="0409000F"/>
@@ -15339,7 +12518,7 @@
       </w:rPr>
     </w:lvl>
   </w:abstractNum>
-  <w:abstractNum w:abstractNumId="11" w15:restartNumberingAfterBreak="0">
+  <w:abstractNum w:abstractNumId="13" w15:restartNumberingAfterBreak="0">
     <w:nsid w:val="23A77F6B"/>
     <w:multiLevelType w:val="hybridMultilevel"/>
     <w:tmpl w:val="1834EA70"/>
@@ -15428,7 +12607,7 @@
       </w:pPr>
     </w:lvl>
   </w:abstractNum>
-  <w:abstractNum w:abstractNumId="12" w15:restartNumberingAfterBreak="0">
+  <w:abstractNum w:abstractNumId="14" w15:restartNumberingAfterBreak="0">
     <w:nsid w:val="25CF37C8"/>
     <w:multiLevelType w:val="hybridMultilevel"/>
     <w:tmpl w:val="1834EA70"/>
@@ -15517,7 +12696,7 @@
       </w:pPr>
     </w:lvl>
   </w:abstractNum>
-  <w:abstractNum w:abstractNumId="13" w15:restartNumberingAfterBreak="0">
+  <w:abstractNum w:abstractNumId="15" w15:restartNumberingAfterBreak="0">
     <w:nsid w:val="28D3675A"/>
     <w:multiLevelType w:val="hybridMultilevel"/>
     <w:tmpl w:val="179E7868"/>
@@ -15609,7 +12788,7 @@
       </w:pPr>
     </w:lvl>
   </w:abstractNum>
-  <w:abstractNum w:abstractNumId="14" w15:restartNumberingAfterBreak="0">
+  <w:abstractNum w:abstractNumId="16" w15:restartNumberingAfterBreak="0">
     <w:nsid w:val="29EC0C73"/>
     <w:multiLevelType w:val="hybridMultilevel"/>
     <w:tmpl w:val="064261C4"/>
@@ -15722,7 +12901,7 @@
       </w:rPr>
     </w:lvl>
   </w:abstractNum>
-  <w:abstractNum w:abstractNumId="15" w15:restartNumberingAfterBreak="0">
+  <w:abstractNum w:abstractNumId="17" w15:restartNumberingAfterBreak="0">
     <w:nsid w:val="2A3A37B1"/>
     <w:multiLevelType w:val="hybridMultilevel"/>
     <w:tmpl w:val="179E7868"/>
@@ -15814,7 +12993,7 @@
       </w:pPr>
     </w:lvl>
   </w:abstractNum>
-  <w:abstractNum w:abstractNumId="16" w15:restartNumberingAfterBreak="0">
+  <w:abstractNum w:abstractNumId="18" w15:restartNumberingAfterBreak="0">
     <w:nsid w:val="2BB624C3"/>
     <w:multiLevelType w:val="multilevel"/>
     <w:tmpl w:val="712875EA"/>
@@ -15909,7 +13088,7 @@
       </w:pPr>
     </w:lvl>
   </w:abstractNum>
-  <w:abstractNum w:abstractNumId="17" w15:restartNumberingAfterBreak="0">
+  <w:abstractNum w:abstractNumId="19" w15:restartNumberingAfterBreak="0">
     <w:nsid w:val="2BC550CF"/>
     <w:multiLevelType w:val="hybridMultilevel"/>
     <w:tmpl w:val="9342C37A"/>
@@ -16025,7 +13204,7 @@
       </w:pPr>
     </w:lvl>
   </w:abstractNum>
-  <w:abstractNum w:abstractNumId="18" w15:restartNumberingAfterBreak="0">
+  <w:abstractNum w:abstractNumId="20" w15:restartNumberingAfterBreak="0">
     <w:nsid w:val="2ED132B6"/>
     <w:multiLevelType w:val="hybridMultilevel"/>
     <w:tmpl w:val="4210DF20"/>
@@ -16114,7 +13293,7 @@
       </w:pPr>
     </w:lvl>
   </w:abstractNum>
-  <w:abstractNum w:abstractNumId="19" w15:restartNumberingAfterBreak="0">
+  <w:abstractNum w:abstractNumId="21" w15:restartNumberingAfterBreak="0">
     <w:nsid w:val="30FA2459"/>
     <w:multiLevelType w:val="multilevel"/>
     <w:tmpl w:val="DBCA6B6E"/>
@@ -16254,7 +13433,7 @@
       </w:rPr>
     </w:lvl>
   </w:abstractNum>
-  <w:abstractNum w:abstractNumId="20" w15:restartNumberingAfterBreak="0">
+  <w:abstractNum w:abstractNumId="22" w15:restartNumberingAfterBreak="0">
     <w:nsid w:val="332E3377"/>
     <w:multiLevelType w:val="hybridMultilevel"/>
     <w:tmpl w:val="55647156"/>
@@ -16394,7 +13573,7 @@
       </w:rPr>
     </w:lvl>
   </w:abstractNum>
-  <w:abstractNum w:abstractNumId="21" w15:restartNumberingAfterBreak="0">
+  <w:abstractNum w:abstractNumId="23" w15:restartNumberingAfterBreak="0">
     <w:nsid w:val="33E87C01"/>
     <w:multiLevelType w:val="hybridMultilevel"/>
     <w:tmpl w:val="0B32EDCC"/>
@@ -16507,7 +13686,96 @@
       </w:rPr>
     </w:lvl>
   </w:abstractNum>
-  <w:abstractNum w:abstractNumId="22" w15:restartNumberingAfterBreak="0">
+  <w:abstractNum w:abstractNumId="24" w15:restartNumberingAfterBreak="0">
+    <w:nsid w:val="35CB78BF"/>
+    <w:multiLevelType w:val="hybridMultilevel"/>
+    <w:tmpl w:val="7214D3BA"/>
+    <w:lvl w:ilvl="0" w:tplc="FFFFFFFF">
+      <w:start w:val="1"/>
+      <w:numFmt w:val="decimal"/>
+      <w:lvlText w:val="%1."/>
+      <w:lvlJc w:val="left"/>
+      <w:pPr>
+        <w:ind w:left="1440" w:hanging="360"/>
+      </w:pPr>
+      <w:rPr>
+        <w:rFonts w:hint="default"/>
+      </w:rPr>
+    </w:lvl>
+    <w:lvl w:ilvl="1" w:tplc="FFFFFFFF" w:tentative="1">
+      <w:start w:val="1"/>
+      <w:numFmt w:val="lowerLetter"/>
+      <w:lvlText w:val="%2."/>
+      <w:lvlJc w:val="left"/>
+      <w:pPr>
+        <w:ind w:left="2160" w:hanging="360"/>
+      </w:pPr>
+    </w:lvl>
+    <w:lvl w:ilvl="2" w:tplc="FFFFFFFF" w:tentative="1">
+      <w:start w:val="1"/>
+      <w:numFmt w:val="lowerRoman"/>
+      <w:lvlText w:val="%3."/>
+      <w:lvlJc w:val="right"/>
+      <w:pPr>
+        <w:ind w:left="2880" w:hanging="180"/>
+      </w:pPr>
+    </w:lvl>
+    <w:lvl w:ilvl="3" w:tplc="FFFFFFFF" w:tentative="1">
+      <w:start w:val="1"/>
+      <w:numFmt w:val="decimal"/>
+      <w:lvlText w:val="%4."/>
+      <w:lvlJc w:val="left"/>
+      <w:pPr>
+        <w:ind w:left="3600" w:hanging="360"/>
+      </w:pPr>
+    </w:lvl>
+    <w:lvl w:ilvl="4" w:tplc="FFFFFFFF" w:tentative="1">
+      <w:start w:val="1"/>
+      <w:numFmt w:val="lowerLetter"/>
+      <w:lvlText w:val="%5."/>
+      <w:lvlJc w:val="left"/>
+      <w:pPr>
+        <w:ind w:left="4320" w:hanging="360"/>
+      </w:pPr>
+    </w:lvl>
+    <w:lvl w:ilvl="5" w:tplc="FFFFFFFF" w:tentative="1">
+      <w:start w:val="1"/>
+      <w:numFmt w:val="lowerRoman"/>
+      <w:lvlText w:val="%6."/>
+      <w:lvlJc w:val="right"/>
+      <w:pPr>
+        <w:ind w:left="5040" w:hanging="180"/>
+      </w:pPr>
+    </w:lvl>
+    <w:lvl w:ilvl="6" w:tplc="FFFFFFFF" w:tentative="1">
+      <w:start w:val="1"/>
+      <w:numFmt w:val="decimal"/>
+      <w:lvlText w:val="%7."/>
+      <w:lvlJc w:val="left"/>
+      <w:pPr>
+        <w:ind w:left="5760" w:hanging="360"/>
+      </w:pPr>
+    </w:lvl>
+    <w:lvl w:ilvl="7" w:tplc="FFFFFFFF" w:tentative="1">
+      <w:start w:val="1"/>
+      <w:numFmt w:val="lowerLetter"/>
+      <w:lvlText w:val="%8."/>
+      <w:lvlJc w:val="left"/>
+      <w:pPr>
+        <w:ind w:left="6480" w:hanging="360"/>
+      </w:pPr>
+    </w:lvl>
+    <w:lvl w:ilvl="8" w:tplc="FFFFFFFF" w:tentative="1">
+      <w:start w:val="1"/>
+      <w:numFmt w:val="lowerRoman"/>
+      <w:lvlText w:val="%9."/>
+      <w:lvlJc w:val="right"/>
+      <w:pPr>
+        <w:ind w:left="7200" w:hanging="180"/>
+      </w:pPr>
+    </w:lvl>
+  </w:abstractNum>
+  <w:abstractNum w:abstractNumId="25" w15:restartNumberingAfterBreak="0">
     <w:nsid w:val="36EA6B7E"/>
     <w:multiLevelType w:val="hybridMultilevel"/>
     <w:tmpl w:val="2AB6FFA0"/>
@@ -16596,7 +13864,7 @@
       </w:pPr>
     </w:lvl>
   </w:abstractNum>
-  <w:abstractNum w:abstractNumId="23" w15:restartNumberingAfterBreak="0">
+  <w:abstractNum w:abstractNumId="26" w15:restartNumberingAfterBreak="0">
     <w:nsid w:val="38781DB0"/>
     <w:multiLevelType w:val="singleLevel"/>
     <w:tmpl w:val="04090001"/>
@@ -16616,7 +13884,7 @@
       </w:rPr>
     </w:lvl>
   </w:abstractNum>
-  <w:abstractNum w:abstractNumId="24" w15:restartNumberingAfterBreak="0">
+  <w:abstractNum w:abstractNumId="27" w15:restartNumberingAfterBreak="0">
     <w:nsid w:val="3C9302E2"/>
     <w:multiLevelType w:val="hybridMultilevel"/>
     <w:tmpl w:val="9342C37A"/>
@@ -16732,7 +14000,7 @@
       </w:pPr>
     </w:lvl>
   </w:abstractNum>
-  <w:abstractNum w:abstractNumId="25" w15:restartNumberingAfterBreak="0">
+  <w:abstractNum w:abstractNumId="28" w15:restartNumberingAfterBreak="0">
     <w:nsid w:val="438A37FD"/>
     <w:multiLevelType w:val="hybridMultilevel"/>
     <w:tmpl w:val="179E7868"/>
@@ -16824,7 +14092,7 @@
       </w:pPr>
     </w:lvl>
   </w:abstractNum>
-  <w:abstractNum w:abstractNumId="26" w15:restartNumberingAfterBreak="0">
+  <w:abstractNum w:abstractNumId="29" w15:restartNumberingAfterBreak="0">
     <w:nsid w:val="448A31C3"/>
     <w:multiLevelType w:val="hybridMultilevel"/>
     <w:tmpl w:val="179E7868"/>
@@ -16916,7 +14184,7 @@
       </w:pPr>
     </w:lvl>
   </w:abstractNum>
-  <w:abstractNum w:abstractNumId="27" w15:restartNumberingAfterBreak="0">
+  <w:abstractNum w:abstractNumId="30" w15:restartNumberingAfterBreak="0">
     <w:nsid w:val="45C6003A"/>
     <w:multiLevelType w:val="hybridMultilevel"/>
     <w:tmpl w:val="DCA42A3E"/>
@@ -17005,7 +14273,7 @@
       </w:pPr>
     </w:lvl>
   </w:abstractNum>
-  <w:abstractNum w:abstractNumId="28" w15:restartNumberingAfterBreak="0">
+  <w:abstractNum w:abstractNumId="31" w15:restartNumberingAfterBreak="0">
     <w:nsid w:val="4999367E"/>
     <w:multiLevelType w:val="hybridMultilevel"/>
     <w:tmpl w:val="7FCC1DC0"/>
@@ -17118,7 +14386,7 @@
       </w:rPr>
     </w:lvl>
   </w:abstractNum>
-  <w:abstractNum w:abstractNumId="29" w15:restartNumberingAfterBreak="0">
+  <w:abstractNum w:abstractNumId="32" w15:restartNumberingAfterBreak="0">
     <w:nsid w:val="5356606C"/>
     <w:multiLevelType w:val="hybridMultilevel"/>
     <w:tmpl w:val="179E7868"/>
@@ -17210,7 +14478,7 @@
       </w:pPr>
     </w:lvl>
   </w:abstractNum>
-  <w:abstractNum w:abstractNumId="30" w15:restartNumberingAfterBreak="0">
+  <w:abstractNum w:abstractNumId="33" w15:restartNumberingAfterBreak="0">
     <w:nsid w:val="56DC7D1A"/>
     <w:multiLevelType w:val="multilevel"/>
     <w:tmpl w:val="1070F51A"/>
@@ -17333,7 +14601,7 @@
       </w:rPr>
     </w:lvl>
   </w:abstractNum>
-  <w:abstractNum w:abstractNumId="31" w15:restartNumberingAfterBreak="0">
+  <w:abstractNum w:abstractNumId="34" w15:restartNumberingAfterBreak="0">
     <w:nsid w:val="57CE4A25"/>
     <w:multiLevelType w:val="hybridMultilevel"/>
     <w:tmpl w:val="179E7868"/>
@@ -17425,7 +14693,7 @@
       </w:pPr>
     </w:lvl>
   </w:abstractNum>
-  <w:abstractNum w:abstractNumId="32" w15:restartNumberingAfterBreak="0">
+  <w:abstractNum w:abstractNumId="35" w15:restartNumberingAfterBreak="0">
     <w:nsid w:val="5BE94320"/>
     <w:multiLevelType w:val="hybridMultilevel"/>
     <w:tmpl w:val="179E7868"/>
@@ -17517,7 +14785,7 @@
       </w:pPr>
     </w:lvl>
   </w:abstractNum>
-  <w:abstractNum w:abstractNumId="33" w15:restartNumberingAfterBreak="0">
+  <w:abstractNum w:abstractNumId="36" w15:restartNumberingAfterBreak="0">
     <w:nsid w:val="5BF105B4"/>
     <w:multiLevelType w:val="hybridMultilevel"/>
     <w:tmpl w:val="9342C37A"/>
@@ -17633,7 +14901,7 @@
       </w:pPr>
     </w:lvl>
   </w:abstractNum>
-  <w:abstractNum w:abstractNumId="34" w15:restartNumberingAfterBreak="0">
+  <w:abstractNum w:abstractNumId="37" w15:restartNumberingAfterBreak="0">
     <w:nsid w:val="5D25266C"/>
     <w:multiLevelType w:val="hybridMultilevel"/>
     <w:tmpl w:val="D432FDB4"/>
@@ -17746,7 +15014,7 @@
       </w:rPr>
     </w:lvl>
   </w:abstractNum>
-  <w:abstractNum w:abstractNumId="35" w15:restartNumberingAfterBreak="0">
+  <w:abstractNum w:abstractNumId="38" w15:restartNumberingAfterBreak="0">
     <w:nsid w:val="626872CC"/>
     <w:multiLevelType w:val="multilevel"/>
     <w:tmpl w:val="1070F51A"/>
@@ -17869,7 +15137,7 @@
       </w:rPr>
     </w:lvl>
   </w:abstractNum>
-  <w:abstractNum w:abstractNumId="36" w15:restartNumberingAfterBreak="0">
+  <w:abstractNum w:abstractNumId="39" w15:restartNumberingAfterBreak="0">
     <w:nsid w:val="62EE2344"/>
     <w:multiLevelType w:val="hybridMultilevel"/>
     <w:tmpl w:val="29BA1258"/>
@@ -17958,7 +15226,7 @@
       </w:pPr>
     </w:lvl>
   </w:abstractNum>
-  <w:abstractNum w:abstractNumId="37" w15:restartNumberingAfterBreak="0">
+  <w:abstractNum w:abstractNumId="40" w15:restartNumberingAfterBreak="0">
     <w:nsid w:val="67172AFC"/>
     <w:multiLevelType w:val="singleLevel"/>
     <w:tmpl w:val="04090001"/>
@@ -17978,7 +15246,7 @@
       </w:rPr>
     </w:lvl>
   </w:abstractNum>
-  <w:abstractNum w:abstractNumId="38" w15:restartNumberingAfterBreak="0">
+  <w:abstractNum w:abstractNumId="41" w15:restartNumberingAfterBreak="0">
     <w:nsid w:val="6C3C7F12"/>
     <w:multiLevelType w:val="hybridMultilevel"/>
     <w:tmpl w:val="9342C37A"/>
@@ -18094,7 +15362,7 @@
       </w:pPr>
     </w:lvl>
   </w:abstractNum>
-  <w:abstractNum w:abstractNumId="39" w15:restartNumberingAfterBreak="0">
+  <w:abstractNum w:abstractNumId="42" w15:restartNumberingAfterBreak="0">
     <w:nsid w:val="6E156FE0"/>
     <w:multiLevelType w:val="multilevel"/>
     <w:tmpl w:val="1070F51A"/>
@@ -18217,7 +15485,7 @@
       </w:rPr>
     </w:lvl>
   </w:abstractNum>
-  <w:abstractNum w:abstractNumId="40" w15:restartNumberingAfterBreak="0">
+  <w:abstractNum w:abstractNumId="43" w15:restartNumberingAfterBreak="0">
     <w:nsid w:val="745E12EE"/>
     <w:multiLevelType w:val="hybridMultilevel"/>
     <w:tmpl w:val="179E7868"/>
@@ -18309,7 +15577,7 @@
       </w:pPr>
     </w:lvl>
   </w:abstractNum>
-  <w:abstractNum w:abstractNumId="41" w15:restartNumberingAfterBreak="0">
+  <w:abstractNum w:abstractNumId="44" w15:restartNumberingAfterBreak="0">
     <w:nsid w:val="764D2B05"/>
     <w:multiLevelType w:val="hybridMultilevel"/>
     <w:tmpl w:val="A4327E44"/>
@@ -18422,7 +15690,7 @@
       </w:rPr>
     </w:lvl>
   </w:abstractNum>
-  <w:abstractNum w:abstractNumId="42" w15:restartNumberingAfterBreak="0">
+  <w:abstractNum w:abstractNumId="45" w15:restartNumberingAfterBreak="0">
     <w:nsid w:val="76CF4751"/>
     <w:multiLevelType w:val="hybridMultilevel"/>
     <w:tmpl w:val="9342C37A"/>
@@ -18538,7 +15806,7 @@
       </w:pPr>
     </w:lvl>
   </w:abstractNum>
-  <w:abstractNum w:abstractNumId="43" w15:restartNumberingAfterBreak="0">
+  <w:abstractNum w:abstractNumId="46" w15:restartNumberingAfterBreak="0">
     <w:nsid w:val="7AFD01A3"/>
     <w:multiLevelType w:val="hybridMultilevel"/>
     <w:tmpl w:val="179E7868"/>
@@ -18631,136 +15899,145 @@
     </w:lvl>
   </w:abstractNum>
   <w:num w:numId="1" w16cid:durableId="447358435">
-    <w:abstractNumId w:val="10"/>
+    <w:abstractNumId w:val="12"/>
   </w:num>
   <w:num w:numId="2" w16cid:durableId="1135101983">
-    <w:abstractNumId w:val="37"/>
+    <w:abstractNumId w:val="40"/>
   </w:num>
   <w:num w:numId="3" w16cid:durableId="1758792589">
-    <w:abstractNumId w:val="23"/>
+    <w:abstractNumId w:val="26"/>
   </w:num>
   <w:num w:numId="4" w16cid:durableId="235432807">
-    <w:abstractNumId w:val="20"/>
+    <w:abstractNumId w:val="22"/>
   </w:num>
   <w:num w:numId="5" w16cid:durableId="1984239569">
-    <w:abstractNumId w:val="19"/>
+    <w:abstractNumId w:val="21"/>
   </w:num>
   <w:num w:numId="6" w16cid:durableId="1986817277">
     <w:abstractNumId w:val="0"/>
   </w:num>
   <w:num w:numId="7" w16cid:durableId="1940867607">
+    <w:abstractNumId w:val="18"/>
+  </w:num>
+  <w:num w:numId="8" w16cid:durableId="48311936">
+    <w:abstractNumId w:val="7"/>
+  </w:num>
+  <w:num w:numId="9" w16cid:durableId="743642979">
+    <w:abstractNumId w:val="44"/>
+  </w:num>
+  <w:num w:numId="10" w16cid:durableId="1705788893">
+    <w:abstractNumId w:val="19"/>
+  </w:num>
+  <w:num w:numId="11" w16cid:durableId="293877338">
+    <w:abstractNumId w:val="46"/>
+  </w:num>
+  <w:num w:numId="12" w16cid:durableId="321467284">
+    <w:abstractNumId w:val="28"/>
+  </w:num>
+  <w:num w:numId="13" w16cid:durableId="2129465634">
+    <w:abstractNumId w:val="10"/>
+  </w:num>
+  <w:num w:numId="14" w16cid:durableId="1795632138">
+    <w:abstractNumId w:val="34"/>
+  </w:num>
+  <w:num w:numId="15" w16cid:durableId="358700222">
+    <w:abstractNumId w:val="36"/>
+  </w:num>
+  <w:num w:numId="16" w16cid:durableId="1458642956">
+    <w:abstractNumId w:val="27"/>
+  </w:num>
+  <w:num w:numId="17" w16cid:durableId="470942312">
+    <w:abstractNumId w:val="39"/>
+  </w:num>
+  <w:num w:numId="18" w16cid:durableId="70779510">
+    <w:abstractNumId w:val="45"/>
+  </w:num>
+  <w:num w:numId="19" w16cid:durableId="692851598">
+    <w:abstractNumId w:val="3"/>
+  </w:num>
+  <w:num w:numId="20" w16cid:durableId="882912819">
+    <w:abstractNumId w:val="43"/>
+  </w:num>
+  <w:num w:numId="21" w16cid:durableId="456947213">
     <w:abstractNumId w:val="16"/>
   </w:num>
-  <w:num w:numId="8" w16cid:durableId="48311936">
+  <w:num w:numId="22" w16cid:durableId="867766136">
+    <w:abstractNumId w:val="32"/>
+  </w:num>
+  <w:num w:numId="23" w16cid:durableId="1375543099">
+    <w:abstractNumId w:val="29"/>
+  </w:num>
+  <w:num w:numId="24" w16cid:durableId="37123053">
+    <w:abstractNumId w:val="15"/>
+  </w:num>
+  <w:num w:numId="25" w16cid:durableId="587227597">
+    <w:abstractNumId w:val="17"/>
+  </w:num>
+  <w:num w:numId="26" w16cid:durableId="203519839">
+    <w:abstractNumId w:val="35"/>
+  </w:num>
+  <w:num w:numId="27" w16cid:durableId="658846792">
+    <w:abstractNumId w:val="8"/>
+  </w:num>
+  <w:num w:numId="28" w16cid:durableId="76021836">
+    <w:abstractNumId w:val="41"/>
+  </w:num>
+  <w:num w:numId="29" w16cid:durableId="1235698631">
+    <w:abstractNumId w:val="4"/>
+  </w:num>
+  <w:num w:numId="30" w16cid:durableId="219825320">
+    <w:abstractNumId w:val="14"/>
+  </w:num>
+  <w:num w:numId="31" w16cid:durableId="1903709722">
+    <w:abstractNumId w:val="25"/>
+  </w:num>
+  <w:num w:numId="32" w16cid:durableId="16085712">
+    <w:abstractNumId w:val="20"/>
+  </w:num>
+  <w:num w:numId="33" w16cid:durableId="1665890563">
+    <w:abstractNumId w:val="33"/>
+  </w:num>
+  <w:num w:numId="34" w16cid:durableId="1404183158">
+    <w:abstractNumId w:val="9"/>
+  </w:num>
+  <w:num w:numId="35" w16cid:durableId="789859402">
+    <w:abstractNumId w:val="42"/>
+  </w:num>
+  <w:num w:numId="36" w16cid:durableId="1308514031">
+    <w:abstractNumId w:val="31"/>
+  </w:num>
+  <w:num w:numId="37" w16cid:durableId="397938892">
+    <w:abstractNumId w:val="2"/>
+  </w:num>
+  <w:num w:numId="38" w16cid:durableId="319965759">
     <w:abstractNumId w:val="5"/>
   </w:num>
-  <w:num w:numId="9" w16cid:durableId="743642979">
-    <w:abstractNumId w:val="41"/>
+  <w:num w:numId="39" w16cid:durableId="186988547">
+    <w:abstractNumId w:val="13"/>
   </w:num>
-  <w:num w:numId="10" w16cid:durableId="1705788893">
-    <w:abstractNumId w:val="17"/>
+  <w:num w:numId="40" w16cid:durableId="865751620">
+    <w:abstractNumId w:val="30"/>
   </w:num>
-  <w:num w:numId="11" w16cid:durableId="293877338">
-    <w:abstractNumId w:val="43"/>
+  <w:num w:numId="41" w16cid:durableId="1341663939">
+    <w:abstractNumId w:val="23"/>
   </w:num>
-  <w:num w:numId="12" w16cid:durableId="321467284">
-    <w:abstractNumId w:val="25"/>
+  <w:num w:numId="42" w16cid:durableId="1874999106">
+    <w:abstractNumId w:val="11"/>
   </w:num>
-  <w:num w:numId="13" w16cid:durableId="2129465634">
-    <w:abstractNumId w:val="8"/>
+  <w:num w:numId="43" w16cid:durableId="1578318176">
+    <w:abstractNumId w:val="37"/>
   </w:num>
-  <w:num w:numId="14" w16cid:durableId="1795632138">
-    <w:abstractNumId w:val="31"/>
+  <w:num w:numId="44" w16cid:durableId="1014963020">
+    <w:abstractNumId w:val="38"/>
   </w:num>
-  <w:num w:numId="15" w16cid:durableId="358700222">
-    <w:abstractNumId w:val="33"/>
-  </w:num>
-  <w:num w:numId="16" w16cid:durableId="1458642956">
+  <w:num w:numId="45" w16cid:durableId="129978286">
     <w:abstractNumId w:val="24"/>
   </w:num>
-  <w:num w:numId="17" w16cid:durableId="470942312">
-    <w:abstractNumId w:val="36"/>
-  </w:num>
-  <w:num w:numId="18" w16cid:durableId="70779510">
-    <w:abstractNumId w:val="42"/>
-  </w:num>
-  <w:num w:numId="19" w16cid:durableId="692851598">
-    <w:abstractNumId w:val="2"/>
-  </w:num>
-  <w:num w:numId="20" w16cid:durableId="882912819">
-    <w:abstractNumId w:val="40"/>
-  </w:num>
-  <w:num w:numId="21" w16cid:durableId="456947213">
-    <w:abstractNumId w:val="14"/>
-  </w:num>
-  <w:num w:numId="22" w16cid:durableId="867766136">
-    <w:abstractNumId w:val="29"/>
-  </w:num>
-  <w:num w:numId="23" w16cid:durableId="1375543099">
-    <w:abstractNumId w:val="26"/>
-  </w:num>
-  <w:num w:numId="24" w16cid:durableId="37123053">
-    <w:abstractNumId w:val="13"/>
-  </w:num>
-  <w:num w:numId="25" w16cid:durableId="587227597">
-    <w:abstractNumId w:val="15"/>
-  </w:num>
-  <w:num w:numId="26" w16cid:durableId="203519839">
-    <w:abstractNumId w:val="32"/>
-  </w:num>
-  <w:num w:numId="27" w16cid:durableId="658846792">
+  <w:num w:numId="46" w16cid:durableId="728964674">
     <w:abstractNumId w:val="6"/>
   </w:num>
-  <w:num w:numId="28" w16cid:durableId="76021836">
-    <w:abstractNumId w:val="38"/>
-  </w:num>
-  <w:num w:numId="29" w16cid:durableId="1235698631">
-    <w:abstractNumId w:val="3"/>
-  </w:num>
-  <w:num w:numId="30" w16cid:durableId="219825320">
-    <w:abstractNumId w:val="12"/>
-  </w:num>
-  <w:num w:numId="31" w16cid:durableId="1903709722">
-    <w:abstractNumId w:val="22"/>
-  </w:num>
-  <w:num w:numId="32" w16cid:durableId="16085712">
-    <w:abstractNumId w:val="18"/>
-  </w:num>
-  <w:num w:numId="33" w16cid:durableId="1665890563">
-    <w:abstractNumId w:val="30"/>
-  </w:num>
-  <w:num w:numId="34" w16cid:durableId="1404183158">
-    <w:abstractNumId w:val="7"/>
-  </w:num>
-  <w:num w:numId="35" w16cid:durableId="789859402">
-    <w:abstractNumId w:val="39"/>
-  </w:num>
-  <w:num w:numId="36" w16cid:durableId="1308514031">
-    <w:abstractNumId w:val="28"/>
-  </w:num>
-  <w:num w:numId="37" w16cid:durableId="397938892">
+  <w:num w:numId="47" w16cid:durableId="1398701926">
     <w:abstractNumId w:val="1"/>
-  </w:num>
-  <w:num w:numId="38" w16cid:durableId="319965759">
-    <w:abstractNumId w:val="4"/>
-  </w:num>
-  <w:num w:numId="39" w16cid:durableId="186988547">
-    <w:abstractNumId w:val="11"/>
-  </w:num>
-  <w:num w:numId="40" w16cid:durableId="865751620">
-    <w:abstractNumId w:val="27"/>
-  </w:num>
-  <w:num w:numId="41" w16cid:durableId="1341663939">
-    <w:abstractNumId w:val="21"/>
-  </w:num>
-  <w:num w:numId="42" w16cid:durableId="1874999106">
-    <w:abstractNumId w:val="9"/>
-  </w:num>
-  <w:num w:numId="43" w16cid:durableId="1578318176">
-    <w:abstractNumId w:val="34"/>
-  </w:num>
-  <w:num w:numId="44" w16cid:durableId="1014963020">
-    <w:abstractNumId w:val="35"/>
   </w:num>
 </w:numbering>
 </file>
